--- a/reports/Case_1.docx
+++ b/reports/Case_1.docx
@@ -8,7 +8,6 @@
           <w:rFonts w:ascii="Arial" w:hAnsi="Arial" w:cs="Arial"/>
           <w:b/>
           <w:bCs/>
-          <w:color w:val="3C4858"/>
           <w:sz w:val="21"/>
           <w:szCs w:val="21"/>
           <w:shd w:val="clear" w:color="auto" w:fill="FFFFFF"/>
@@ -19,7 +18,6 @@
           <w:rFonts w:ascii="Arial" w:hAnsi="Arial" w:cs="Arial"/>
           <w:b/>
           <w:bCs/>
-          <w:color w:val="3C4858"/>
           <w:sz w:val="21"/>
           <w:szCs w:val="21"/>
           <w:shd w:val="clear" w:color="auto" w:fill="FFFFFF"/>
@@ -33,7 +31,6 @@
         <w:spacing w:after="100" w:afterAutospacing="1" w:line="240" w:lineRule="auto"/>
         <w:rPr>
           <w:rFonts w:ascii="Arial" w:eastAsia="Times New Roman" w:hAnsi="Arial" w:cs="Arial"/>
-          <w:color w:val="8492A6"/>
           <w:kern w:val="0"/>
           <w:sz w:val="24"/>
           <w:szCs w:val="24"/>
@@ -47,36 +44,20 @@
           <w:rFonts w:ascii="Arial" w:eastAsia="Times New Roman" w:hAnsi="Arial" w:cs="Arial"/>
           <w:b/>
           <w:bCs/>
-          <w:color w:val="FF5630"/>
-          <w:kern w:val="0"/>
-          <w:sz w:val="24"/>
-          <w:szCs w:val="24"/>
-          <w:lang w:eastAsia="en-GB"/>
-          <w14:ligatures w14:val="none"/>
-        </w:rPr>
-        <w:t>j</w:t>
-      </w:r>
+          <w:kern w:val="0"/>
+          <w:sz w:val="24"/>
+          <w:szCs w:val="24"/>
+          <w:lang w:eastAsia="en-GB"/>
+          <w14:ligatures w14:val="none"/>
+        </w:rPr>
+        <w:t>job_data</w:t>
+      </w:r>
+      <w:proofErr w:type="spellEnd"/>
       <w:r>
         <w:rPr>
           <w:rFonts w:ascii="Arial" w:eastAsia="Times New Roman" w:hAnsi="Arial" w:cs="Arial"/>
           <w:b/>
           <w:bCs/>
-          <w:color w:val="FF5630"/>
-          <w:kern w:val="0"/>
-          <w:sz w:val="24"/>
-          <w:szCs w:val="24"/>
-          <w:lang w:eastAsia="en-GB"/>
-          <w14:ligatures w14:val="none"/>
-        </w:rPr>
-        <w:t>ob_data</w:t>
-      </w:r>
-      <w:proofErr w:type="spellEnd"/>
-      <w:r>
-        <w:rPr>
-          <w:rFonts w:ascii="Arial" w:eastAsia="Times New Roman" w:hAnsi="Arial" w:cs="Arial"/>
-          <w:b/>
-          <w:bCs/>
-          <w:color w:val="8492A6"/>
           <w:kern w:val="0"/>
           <w:sz w:val="24"/>
           <w:szCs w:val="24"/>
@@ -96,7 +77,6 @@
         <w:spacing w:before="100" w:beforeAutospacing="1" w:after="100" w:afterAutospacing="1" w:line="240" w:lineRule="auto"/>
         <w:rPr>
           <w:rFonts w:ascii="Arial" w:eastAsia="Times New Roman" w:hAnsi="Arial" w:cs="Arial"/>
-          <w:color w:val="8492A6"/>
           <w:kern w:val="0"/>
           <w:sz w:val="24"/>
           <w:szCs w:val="24"/>
@@ -110,7 +90,6 @@
           <w:rFonts w:ascii="Arial" w:eastAsia="Times New Roman" w:hAnsi="Arial" w:cs="Arial"/>
           <w:b/>
           <w:bCs/>
-          <w:color w:val="8492A6"/>
           <w:kern w:val="0"/>
           <w:sz w:val="24"/>
           <w:szCs w:val="24"/>
@@ -125,7 +104,6 @@
           <w:rFonts w:ascii="Arial" w:eastAsia="Times New Roman" w:hAnsi="Arial" w:cs="Arial"/>
           <w:b/>
           <w:bCs/>
-          <w:color w:val="8492A6"/>
           <w:kern w:val="0"/>
           <w:sz w:val="24"/>
           <w:szCs w:val="24"/>
@@ -137,7 +115,6 @@
       <w:r>
         <w:rPr>
           <w:rFonts w:ascii="Arial" w:eastAsia="Times New Roman" w:hAnsi="Arial" w:cs="Arial"/>
-          <w:color w:val="8492A6"/>
           <w:kern w:val="0"/>
           <w:sz w:val="24"/>
           <w:szCs w:val="24"/>
@@ -157,7 +134,6 @@
         <w:spacing w:before="100" w:beforeAutospacing="1" w:after="100" w:afterAutospacing="1" w:line="240" w:lineRule="auto"/>
         <w:rPr>
           <w:rFonts w:ascii="Arial" w:eastAsia="Times New Roman" w:hAnsi="Arial" w:cs="Arial"/>
-          <w:color w:val="8492A6"/>
           <w:kern w:val="0"/>
           <w:sz w:val="24"/>
           <w:szCs w:val="24"/>
@@ -171,7 +147,6 @@
           <w:rFonts w:ascii="Arial" w:eastAsia="Times New Roman" w:hAnsi="Arial" w:cs="Arial"/>
           <w:b/>
           <w:bCs/>
-          <w:color w:val="8492A6"/>
           <w:kern w:val="0"/>
           <w:sz w:val="24"/>
           <w:szCs w:val="24"/>
@@ -186,7 +161,6 @@
           <w:rFonts w:ascii="Arial" w:eastAsia="Times New Roman" w:hAnsi="Arial" w:cs="Arial"/>
           <w:b/>
           <w:bCs/>
-          <w:color w:val="8492A6"/>
           <w:kern w:val="0"/>
           <w:sz w:val="24"/>
           <w:szCs w:val="24"/>
@@ -198,7 +172,6 @@
       <w:r>
         <w:rPr>
           <w:rFonts w:ascii="Arial" w:eastAsia="Times New Roman" w:hAnsi="Arial" w:cs="Arial"/>
-          <w:color w:val="8492A6"/>
           <w:kern w:val="0"/>
           <w:sz w:val="24"/>
           <w:szCs w:val="24"/>
@@ -218,7 +191,6 @@
         <w:spacing w:before="100" w:beforeAutospacing="1" w:after="100" w:afterAutospacing="1" w:line="240" w:lineRule="auto"/>
         <w:rPr>
           <w:rFonts w:ascii="Arial" w:eastAsia="Times New Roman" w:hAnsi="Arial" w:cs="Arial"/>
-          <w:color w:val="8492A6"/>
           <w:kern w:val="0"/>
           <w:sz w:val="24"/>
           <w:szCs w:val="24"/>
@@ -231,7 +203,6 @@
           <w:rFonts w:ascii="Arial" w:eastAsia="Times New Roman" w:hAnsi="Arial" w:cs="Arial"/>
           <w:b/>
           <w:bCs/>
-          <w:color w:val="8492A6"/>
           <w:kern w:val="0"/>
           <w:sz w:val="24"/>
           <w:szCs w:val="24"/>
@@ -243,7 +214,6 @@
       <w:r>
         <w:rPr>
           <w:rFonts w:ascii="Arial" w:eastAsia="Times New Roman" w:hAnsi="Arial" w:cs="Arial"/>
-          <w:color w:val="8492A6"/>
           <w:kern w:val="0"/>
           <w:sz w:val="24"/>
           <w:szCs w:val="24"/>
@@ -263,7 +233,6 @@
         <w:spacing w:before="100" w:beforeAutospacing="1" w:after="100" w:afterAutospacing="1" w:line="240" w:lineRule="auto"/>
         <w:rPr>
           <w:rFonts w:ascii="Arial" w:eastAsia="Times New Roman" w:hAnsi="Arial" w:cs="Arial"/>
-          <w:color w:val="8492A6"/>
           <w:kern w:val="0"/>
           <w:sz w:val="24"/>
           <w:szCs w:val="24"/>
@@ -276,7 +245,6 @@
           <w:rFonts w:ascii="Arial" w:eastAsia="Times New Roman" w:hAnsi="Arial" w:cs="Arial"/>
           <w:b/>
           <w:bCs/>
-          <w:color w:val="8492A6"/>
           <w:kern w:val="0"/>
           <w:sz w:val="24"/>
           <w:szCs w:val="24"/>
@@ -288,7 +256,6 @@
       <w:r>
         <w:rPr>
           <w:rFonts w:ascii="Arial" w:eastAsia="Times New Roman" w:hAnsi="Arial" w:cs="Arial"/>
-          <w:color w:val="8492A6"/>
           <w:kern w:val="0"/>
           <w:sz w:val="24"/>
           <w:szCs w:val="24"/>
@@ -308,7 +275,6 @@
         <w:spacing w:before="100" w:beforeAutospacing="1" w:after="100" w:afterAutospacing="1" w:line="240" w:lineRule="auto"/>
         <w:rPr>
           <w:rFonts w:ascii="Arial" w:eastAsia="Times New Roman" w:hAnsi="Arial" w:cs="Arial"/>
-          <w:color w:val="8492A6"/>
           <w:kern w:val="0"/>
           <w:sz w:val="24"/>
           <w:szCs w:val="24"/>
@@ -322,7 +288,6 @@
           <w:rFonts w:ascii="Arial" w:eastAsia="Times New Roman" w:hAnsi="Arial" w:cs="Arial"/>
           <w:b/>
           <w:bCs/>
-          <w:color w:val="8492A6"/>
           <w:kern w:val="0"/>
           <w:sz w:val="24"/>
           <w:szCs w:val="24"/>
@@ -337,7 +302,6 @@
           <w:rFonts w:ascii="Arial" w:eastAsia="Times New Roman" w:hAnsi="Arial" w:cs="Arial"/>
           <w:b/>
           <w:bCs/>
-          <w:color w:val="8492A6"/>
           <w:kern w:val="0"/>
           <w:sz w:val="24"/>
           <w:szCs w:val="24"/>
@@ -349,7 +313,6 @@
       <w:r>
         <w:rPr>
           <w:rFonts w:ascii="Arial" w:eastAsia="Times New Roman" w:hAnsi="Arial" w:cs="Arial"/>
-          <w:color w:val="8492A6"/>
           <w:kern w:val="0"/>
           <w:sz w:val="24"/>
           <w:szCs w:val="24"/>
@@ -369,7 +332,6 @@
         <w:spacing w:before="100" w:beforeAutospacing="1" w:after="100" w:afterAutospacing="1" w:line="240" w:lineRule="auto"/>
         <w:rPr>
           <w:rFonts w:ascii="Arial" w:eastAsia="Times New Roman" w:hAnsi="Arial" w:cs="Arial"/>
-          <w:color w:val="8492A6"/>
           <w:kern w:val="0"/>
           <w:sz w:val="24"/>
           <w:szCs w:val="24"/>
@@ -382,7 +344,6 @@
           <w:rFonts w:ascii="Arial" w:eastAsia="Times New Roman" w:hAnsi="Arial" w:cs="Arial"/>
           <w:b/>
           <w:bCs/>
-          <w:color w:val="8492A6"/>
           <w:kern w:val="0"/>
           <w:sz w:val="24"/>
           <w:szCs w:val="24"/>
@@ -394,7 +355,6 @@
       <w:r>
         <w:rPr>
           <w:rFonts w:ascii="Arial" w:eastAsia="Times New Roman" w:hAnsi="Arial" w:cs="Arial"/>
-          <w:color w:val="8492A6"/>
           <w:kern w:val="0"/>
           <w:sz w:val="24"/>
           <w:szCs w:val="24"/>
@@ -414,7 +374,6 @@
         <w:spacing w:before="100" w:beforeAutospacing="1" w:after="100" w:afterAutospacing="1" w:line="240" w:lineRule="auto"/>
         <w:rPr>
           <w:rFonts w:ascii="Arial" w:eastAsia="Times New Roman" w:hAnsi="Arial" w:cs="Arial"/>
-          <w:color w:val="8492A6"/>
           <w:kern w:val="0"/>
           <w:sz w:val="24"/>
           <w:szCs w:val="24"/>
@@ -427,7 +386,6 @@
           <w:rFonts w:ascii="Arial" w:eastAsia="Times New Roman" w:hAnsi="Arial" w:cs="Arial"/>
           <w:b/>
           <w:bCs/>
-          <w:color w:val="8492A6"/>
           <w:kern w:val="0"/>
           <w:sz w:val="24"/>
           <w:szCs w:val="24"/>
@@ -439,7 +397,6 @@
       <w:r>
         <w:rPr>
           <w:rFonts w:ascii="Arial" w:eastAsia="Times New Roman" w:hAnsi="Arial" w:cs="Arial"/>
-          <w:color w:val="8492A6"/>
           <w:kern w:val="0"/>
           <w:sz w:val="24"/>
           <w:szCs w:val="24"/>
@@ -452,7 +409,6 @@
       <w:r>
         <w:rPr>
           <w:rFonts w:ascii="Arial" w:eastAsia="Times New Roman" w:hAnsi="Arial" w:cs="Arial"/>
-          <w:color w:val="8492A6"/>
           <w:kern w:val="0"/>
           <w:sz w:val="24"/>
           <w:szCs w:val="24"/>
@@ -465,7 +421,6 @@
       <w:r>
         <w:rPr>
           <w:rFonts w:ascii="Arial" w:eastAsia="Times New Roman" w:hAnsi="Arial" w:cs="Arial"/>
-          <w:color w:val="8492A6"/>
           <w:kern w:val="0"/>
           <w:sz w:val="24"/>
           <w:szCs w:val="24"/>
@@ -481,7 +436,6 @@
         <w:spacing w:before="100" w:beforeAutospacing="1" w:after="100" w:afterAutospacing="1" w:line="240" w:lineRule="auto"/>
         <w:rPr>
           <w:rFonts w:ascii="Arial" w:eastAsia="Times New Roman" w:hAnsi="Arial" w:cs="Arial"/>
-          <w:color w:val="8492A6"/>
           <w:kern w:val="0"/>
           <w:sz w:val="24"/>
           <w:szCs w:val="24"/>
@@ -496,7 +450,6 @@
         <w:spacing w:after="100" w:afterAutospacing="1" w:line="240" w:lineRule="auto"/>
         <w:rPr>
           <w:rFonts w:ascii="Arial" w:eastAsia="Times New Roman" w:hAnsi="Arial" w:cs="Arial"/>
-          <w:color w:val="8492A6"/>
           <w:kern w:val="0"/>
           <w:sz w:val="24"/>
           <w:szCs w:val="24"/>
@@ -509,7 +462,6 @@
           <w:rFonts w:ascii="Arial" w:eastAsia="Times New Roman" w:hAnsi="Arial" w:cs="Arial"/>
           <w:b/>
           <w:bCs/>
-          <w:color w:val="8492A6"/>
           <w:kern w:val="0"/>
           <w:sz w:val="24"/>
           <w:szCs w:val="24"/>
@@ -529,7 +481,6 @@
         <w:spacing w:before="100" w:beforeAutospacing="1" w:after="100" w:afterAutospacing="1" w:line="240" w:lineRule="auto"/>
         <w:rPr>
           <w:rFonts w:ascii="Arial" w:eastAsia="Times New Roman" w:hAnsi="Arial" w:cs="Arial"/>
-          <w:color w:val="8492A6"/>
           <w:kern w:val="0"/>
           <w:sz w:val="24"/>
           <w:szCs w:val="24"/>
@@ -542,7 +493,6 @@
           <w:rFonts w:ascii="Arial" w:eastAsia="Times New Roman" w:hAnsi="Arial" w:cs="Arial"/>
           <w:b/>
           <w:bCs/>
-          <w:color w:val="8492A6"/>
           <w:kern w:val="0"/>
           <w:sz w:val="24"/>
           <w:szCs w:val="24"/>
@@ -558,18 +508,16 @@
         <w:spacing w:before="100" w:beforeAutospacing="1" w:after="100" w:afterAutospacing="1" w:line="240" w:lineRule="auto"/>
         <w:rPr>
           <w:rFonts w:ascii="Arial" w:eastAsia="Times New Roman" w:hAnsi="Arial" w:cs="Arial"/>
-          <w:color w:val="8492A6"/>
-          <w:kern w:val="0"/>
-          <w:sz w:val="24"/>
-          <w:szCs w:val="24"/>
-          <w:lang w:eastAsia="en-GB"/>
-          <w14:ligatures w14:val="none"/>
-        </w:rPr>
-      </w:pPr>
-      <w:r>
-        <w:rPr>
-          <w:rFonts w:ascii="Arial" w:eastAsia="Times New Roman" w:hAnsi="Arial" w:cs="Arial"/>
-          <w:color w:val="8492A6"/>
+          <w:kern w:val="0"/>
+          <w:sz w:val="24"/>
+          <w:szCs w:val="24"/>
+          <w:lang w:eastAsia="en-GB"/>
+          <w14:ligatures w14:val="none"/>
+        </w:rPr>
+      </w:pPr>
+      <w:r>
+        <w:rPr>
+          <w:rFonts w:ascii="Arial" w:eastAsia="Times New Roman" w:hAnsi="Arial" w:cs="Arial"/>
           <w:kern w:val="0"/>
           <w:sz w:val="24"/>
           <w:szCs w:val="24"/>
@@ -587,19 +535,15 @@
           <w:rFonts w:ascii="Arial" w:eastAsia="Times New Roman" w:hAnsi="Arial" w:cs="Arial"/>
           <w:color w:val="8492A6"/>
           <w:kern w:val="0"/>
-          <w:sz w:val="24"/>
-          <w:szCs w:val="24"/>
-          <w:lang w:eastAsia="en-GB"/>
-          <w14:ligatures w14:val="none"/>
-        </w:rPr>
-      </w:pPr>
-      <w:r>
-        <w:rPr>
-          <w:rFonts w:ascii="Arial" w:eastAsia="Times New Roman" w:hAnsi="Arial" w:cs="Arial"/>
-          <w:color w:val="8492A6"/>
-          <w:kern w:val="0"/>
-          <w:sz w:val="24"/>
-          <w:szCs w:val="24"/>
+          <w:lang w:eastAsia="en-GB"/>
+          <w14:ligatures w14:val="none"/>
+        </w:rPr>
+      </w:pPr>
+      <w:r>
+        <w:rPr>
+          <w:rFonts w:ascii="Arial" w:eastAsia="Times New Roman" w:hAnsi="Arial" w:cs="Arial"/>
+          <w:color w:val="8492A6"/>
+          <w:kern w:val="0"/>
           <w:lang w:eastAsia="en-GB"/>
           <w14:ligatures w14:val="none"/>
         </w:rPr>
@@ -614,19 +558,15 @@
           <w:rFonts w:ascii="Arial" w:eastAsia="Times New Roman" w:hAnsi="Arial" w:cs="Arial"/>
           <w:color w:val="8492A6"/>
           <w:kern w:val="0"/>
-          <w:sz w:val="24"/>
-          <w:szCs w:val="24"/>
-          <w:lang w:eastAsia="en-GB"/>
-          <w14:ligatures w14:val="none"/>
-        </w:rPr>
-      </w:pPr>
-      <w:r>
-        <w:rPr>
-          <w:rFonts w:ascii="Arial" w:eastAsia="Times New Roman" w:hAnsi="Arial" w:cs="Arial"/>
-          <w:color w:val="8492A6"/>
-          <w:kern w:val="0"/>
-          <w:sz w:val="24"/>
-          <w:szCs w:val="24"/>
+          <w:lang w:eastAsia="en-GB"/>
+          <w14:ligatures w14:val="none"/>
+        </w:rPr>
+      </w:pPr>
+      <w:r>
+        <w:rPr>
+          <w:rFonts w:ascii="Arial" w:eastAsia="Times New Roman" w:hAnsi="Arial" w:cs="Arial"/>
+          <w:color w:val="8492A6"/>
+          <w:kern w:val="0"/>
           <w:lang w:eastAsia="en-GB"/>
           <w14:ligatures w14:val="none"/>
         </w:rPr>
@@ -638,8 +578,6 @@
           <w:rFonts w:ascii="Arial" w:eastAsia="Times New Roman" w:hAnsi="Arial" w:cs="Arial"/>
           <w:color w:val="8492A6"/>
           <w:kern w:val="0"/>
-          <w:sz w:val="24"/>
-          <w:szCs w:val="24"/>
           <w:lang w:eastAsia="en-GB"/>
           <w14:ligatures w14:val="none"/>
         </w:rPr>
@@ -651,8 +589,6 @@
           <w:rFonts w:ascii="Arial" w:eastAsia="Times New Roman" w:hAnsi="Arial" w:cs="Arial"/>
           <w:color w:val="8492A6"/>
           <w:kern w:val="0"/>
-          <w:sz w:val="24"/>
-          <w:szCs w:val="24"/>
           <w:lang w:eastAsia="en-GB"/>
           <w14:ligatures w14:val="none"/>
         </w:rPr>
@@ -664,8 +600,6 @@
           <w:rFonts w:ascii="Arial" w:eastAsia="Times New Roman" w:hAnsi="Arial" w:cs="Arial"/>
           <w:color w:val="8492A6"/>
           <w:kern w:val="0"/>
-          <w:sz w:val="24"/>
-          <w:szCs w:val="24"/>
           <w:lang w:eastAsia="en-GB"/>
           <w14:ligatures w14:val="none"/>
         </w:rPr>
@@ -677,8 +611,6 @@
           <w:rFonts w:ascii="Arial" w:eastAsia="Times New Roman" w:hAnsi="Arial" w:cs="Arial"/>
           <w:color w:val="8492A6"/>
           <w:kern w:val="0"/>
-          <w:sz w:val="24"/>
-          <w:szCs w:val="24"/>
           <w:lang w:eastAsia="en-GB"/>
           <w14:ligatures w14:val="none"/>
         </w:rPr>
@@ -693,19 +625,15 @@
           <w:rFonts w:ascii="Arial" w:eastAsia="Times New Roman" w:hAnsi="Arial" w:cs="Arial"/>
           <w:color w:val="8492A6"/>
           <w:kern w:val="0"/>
-          <w:sz w:val="24"/>
-          <w:szCs w:val="24"/>
-          <w:lang w:eastAsia="en-GB"/>
-          <w14:ligatures w14:val="none"/>
-        </w:rPr>
-      </w:pPr>
-      <w:r>
-        <w:rPr>
-          <w:rFonts w:ascii="Arial" w:eastAsia="Times New Roman" w:hAnsi="Arial" w:cs="Arial"/>
-          <w:color w:val="8492A6"/>
-          <w:kern w:val="0"/>
-          <w:sz w:val="24"/>
-          <w:szCs w:val="24"/>
+          <w:lang w:eastAsia="en-GB"/>
+          <w14:ligatures w14:val="none"/>
+        </w:rPr>
+      </w:pPr>
+      <w:r>
+        <w:rPr>
+          <w:rFonts w:ascii="Arial" w:eastAsia="Times New Roman" w:hAnsi="Arial" w:cs="Arial"/>
+          <w:color w:val="8492A6"/>
+          <w:kern w:val="0"/>
           <w:lang w:eastAsia="en-GB"/>
           <w14:ligatures w14:val="none"/>
         </w:rPr>
@@ -717,8 +645,6 @@
           <w:rFonts w:ascii="Arial" w:eastAsia="Times New Roman" w:hAnsi="Arial" w:cs="Arial"/>
           <w:color w:val="8492A6"/>
           <w:kern w:val="0"/>
-          <w:sz w:val="24"/>
-          <w:szCs w:val="24"/>
           <w:lang w:eastAsia="en-GB"/>
           <w14:ligatures w14:val="none"/>
         </w:rPr>
@@ -730,8 +656,6 @@
           <w:rFonts w:ascii="Arial" w:eastAsia="Times New Roman" w:hAnsi="Arial" w:cs="Arial"/>
           <w:color w:val="8492A6"/>
           <w:kern w:val="0"/>
-          <w:sz w:val="24"/>
-          <w:szCs w:val="24"/>
           <w:lang w:eastAsia="en-GB"/>
           <w14:ligatures w14:val="none"/>
         </w:rPr>
@@ -743,8 +667,6 @@
           <w:rFonts w:ascii="Arial" w:eastAsia="Times New Roman" w:hAnsi="Arial" w:cs="Arial"/>
           <w:color w:val="8492A6"/>
           <w:kern w:val="0"/>
-          <w:sz w:val="24"/>
-          <w:szCs w:val="24"/>
           <w:lang w:eastAsia="en-GB"/>
           <w14:ligatures w14:val="none"/>
         </w:rPr>
@@ -756,8 +678,6 @@
           <w:rFonts w:ascii="Arial" w:eastAsia="Times New Roman" w:hAnsi="Arial" w:cs="Arial"/>
           <w:color w:val="8492A6"/>
           <w:kern w:val="0"/>
-          <w:sz w:val="24"/>
-          <w:szCs w:val="24"/>
           <w:lang w:eastAsia="en-GB"/>
           <w14:ligatures w14:val="none"/>
         </w:rPr>
@@ -772,19 +692,15 @@
           <w:rFonts w:ascii="Arial" w:eastAsia="Times New Roman" w:hAnsi="Arial" w:cs="Arial"/>
           <w:color w:val="8492A6"/>
           <w:kern w:val="0"/>
-          <w:sz w:val="24"/>
-          <w:szCs w:val="24"/>
-          <w:lang w:eastAsia="en-GB"/>
-          <w14:ligatures w14:val="none"/>
-        </w:rPr>
-      </w:pPr>
-      <w:r>
-        <w:rPr>
-          <w:rFonts w:ascii="Arial" w:eastAsia="Times New Roman" w:hAnsi="Arial" w:cs="Arial"/>
-          <w:color w:val="8492A6"/>
-          <w:kern w:val="0"/>
-          <w:sz w:val="24"/>
-          <w:szCs w:val="24"/>
+          <w:lang w:eastAsia="en-GB"/>
+          <w14:ligatures w14:val="none"/>
+        </w:rPr>
+      </w:pPr>
+      <w:r>
+        <w:rPr>
+          <w:rFonts w:ascii="Arial" w:eastAsia="Times New Roman" w:hAnsi="Arial" w:cs="Arial"/>
+          <w:color w:val="8492A6"/>
+          <w:kern w:val="0"/>
           <w:lang w:eastAsia="en-GB"/>
           <w14:ligatures w14:val="none"/>
         </w:rPr>
@@ -796,8 +712,6 @@
           <w:rFonts w:ascii="Arial" w:eastAsia="Times New Roman" w:hAnsi="Arial" w:cs="Arial"/>
           <w:color w:val="8492A6"/>
           <w:kern w:val="0"/>
-          <w:sz w:val="24"/>
-          <w:szCs w:val="24"/>
           <w:lang w:eastAsia="en-GB"/>
           <w14:ligatures w14:val="none"/>
         </w:rPr>
@@ -809,8 +723,6 @@
           <w:rFonts w:ascii="Arial" w:eastAsia="Times New Roman" w:hAnsi="Arial" w:cs="Arial"/>
           <w:color w:val="8492A6"/>
           <w:kern w:val="0"/>
-          <w:sz w:val="24"/>
-          <w:szCs w:val="24"/>
           <w:lang w:eastAsia="en-GB"/>
           <w14:ligatures w14:val="none"/>
         </w:rPr>
@@ -822,8 +734,6 @@
           <w:rFonts w:ascii="Arial" w:eastAsia="Times New Roman" w:hAnsi="Arial" w:cs="Arial"/>
           <w:color w:val="8492A6"/>
           <w:kern w:val="0"/>
-          <w:sz w:val="24"/>
-          <w:szCs w:val="24"/>
           <w:lang w:eastAsia="en-GB"/>
           <w14:ligatures w14:val="none"/>
         </w:rPr>
@@ -839,19 +749,15 @@
           <w:rFonts w:ascii="Arial" w:eastAsia="Times New Roman" w:hAnsi="Arial" w:cs="Arial"/>
           <w:color w:val="8492A6"/>
           <w:kern w:val="0"/>
-          <w:sz w:val="24"/>
-          <w:szCs w:val="24"/>
-          <w:lang w:eastAsia="en-GB"/>
-          <w14:ligatures w14:val="none"/>
-        </w:rPr>
-      </w:pPr>
-      <w:r>
-        <w:rPr>
-          <w:rFonts w:ascii="Arial" w:eastAsia="Times New Roman" w:hAnsi="Arial" w:cs="Arial"/>
-          <w:color w:val="8492A6"/>
-          <w:kern w:val="0"/>
-          <w:sz w:val="24"/>
-          <w:szCs w:val="24"/>
+          <w:lang w:eastAsia="en-GB"/>
+          <w14:ligatures w14:val="none"/>
+        </w:rPr>
+      </w:pPr>
+      <w:r>
+        <w:rPr>
+          <w:rFonts w:ascii="Arial" w:eastAsia="Times New Roman" w:hAnsi="Arial" w:cs="Arial"/>
+          <w:color w:val="8492A6"/>
+          <w:kern w:val="0"/>
           <w:lang w:eastAsia="en-GB"/>
           <w14:ligatures w14:val="none"/>
         </w:rPr>
@@ -866,19 +772,15 @@
           <w:rFonts w:ascii="Arial" w:eastAsia="Times New Roman" w:hAnsi="Arial" w:cs="Arial"/>
           <w:color w:val="8492A6"/>
           <w:kern w:val="0"/>
-          <w:sz w:val="24"/>
-          <w:szCs w:val="24"/>
-          <w:lang w:eastAsia="en-GB"/>
-          <w14:ligatures w14:val="none"/>
-        </w:rPr>
-      </w:pPr>
-      <w:r>
-        <w:rPr>
-          <w:rFonts w:ascii="Arial" w:eastAsia="Times New Roman" w:hAnsi="Arial" w:cs="Arial"/>
-          <w:color w:val="8492A6"/>
-          <w:kern w:val="0"/>
-          <w:sz w:val="24"/>
-          <w:szCs w:val="24"/>
+          <w:lang w:eastAsia="en-GB"/>
+          <w14:ligatures w14:val="none"/>
+        </w:rPr>
+      </w:pPr>
+      <w:r>
+        <w:rPr>
+          <w:rFonts w:ascii="Arial" w:eastAsia="Times New Roman" w:hAnsi="Arial" w:cs="Arial"/>
+          <w:color w:val="8492A6"/>
+          <w:kern w:val="0"/>
           <w:lang w:eastAsia="en-GB"/>
           <w14:ligatures w14:val="none"/>
         </w:rPr>
@@ -890,8 +792,6 @@
           <w:rFonts w:ascii="Arial" w:eastAsia="Times New Roman" w:hAnsi="Arial" w:cs="Arial"/>
           <w:color w:val="8492A6"/>
           <w:kern w:val="0"/>
-          <w:sz w:val="24"/>
-          <w:szCs w:val="24"/>
           <w:lang w:eastAsia="en-GB"/>
           <w14:ligatures w14:val="none"/>
         </w:rPr>
@@ -907,8 +807,6 @@
           <w:rFonts w:ascii="Arial" w:eastAsia="Times New Roman" w:hAnsi="Arial" w:cs="Arial"/>
           <w:color w:val="8492A6"/>
           <w:kern w:val="0"/>
-          <w:sz w:val="24"/>
-          <w:szCs w:val="24"/>
           <w:lang w:eastAsia="en-GB"/>
           <w14:ligatures w14:val="none"/>
         </w:rPr>
@@ -919,8 +817,6 @@
           <w:rFonts w:ascii="Arial" w:eastAsia="Times New Roman" w:hAnsi="Arial" w:cs="Arial"/>
           <w:color w:val="8492A6"/>
           <w:kern w:val="0"/>
-          <w:sz w:val="24"/>
-          <w:szCs w:val="24"/>
           <w:lang w:eastAsia="en-GB"/>
           <w14:ligatures w14:val="none"/>
         </w:rPr>
@@ -936,19 +832,15 @@
           <w:rFonts w:ascii="Arial" w:eastAsia="Times New Roman" w:hAnsi="Arial" w:cs="Arial"/>
           <w:color w:val="8492A6"/>
           <w:kern w:val="0"/>
-          <w:sz w:val="24"/>
-          <w:szCs w:val="24"/>
-          <w:lang w:eastAsia="en-GB"/>
-          <w14:ligatures w14:val="none"/>
-        </w:rPr>
-      </w:pPr>
-      <w:r>
-        <w:rPr>
-          <w:rFonts w:ascii="Arial" w:eastAsia="Times New Roman" w:hAnsi="Arial" w:cs="Arial"/>
-          <w:color w:val="8492A6"/>
-          <w:kern w:val="0"/>
-          <w:sz w:val="24"/>
-          <w:szCs w:val="24"/>
+          <w:lang w:eastAsia="en-GB"/>
+          <w14:ligatures w14:val="none"/>
+        </w:rPr>
+      </w:pPr>
+      <w:r>
+        <w:rPr>
+          <w:rFonts w:ascii="Arial" w:eastAsia="Times New Roman" w:hAnsi="Arial" w:cs="Arial"/>
+          <w:color w:val="8492A6"/>
+          <w:kern w:val="0"/>
           <w:lang w:eastAsia="en-GB"/>
           <w14:ligatures w14:val="none"/>
         </w:rPr>
@@ -960,8 +852,6 @@
           <w:rFonts w:ascii="Arial" w:eastAsia="Times New Roman" w:hAnsi="Arial" w:cs="Arial"/>
           <w:color w:val="8492A6"/>
           <w:kern w:val="0"/>
-          <w:sz w:val="24"/>
-          <w:szCs w:val="24"/>
           <w:lang w:eastAsia="en-GB"/>
           <w14:ligatures w14:val="none"/>
         </w:rPr>
@@ -973,8 +863,6 @@
           <w:rFonts w:ascii="Arial" w:eastAsia="Times New Roman" w:hAnsi="Arial" w:cs="Arial"/>
           <w:color w:val="8492A6"/>
           <w:kern w:val="0"/>
-          <w:sz w:val="24"/>
-          <w:szCs w:val="24"/>
           <w:lang w:eastAsia="en-GB"/>
           <w14:ligatures w14:val="none"/>
         </w:rPr>
@@ -989,19 +877,15 @@
           <w:rFonts w:ascii="Arial" w:eastAsia="Times New Roman" w:hAnsi="Arial" w:cs="Arial"/>
           <w:color w:val="8492A6"/>
           <w:kern w:val="0"/>
-          <w:sz w:val="24"/>
-          <w:szCs w:val="24"/>
-          <w:lang w:eastAsia="en-GB"/>
-          <w14:ligatures w14:val="none"/>
-        </w:rPr>
-      </w:pPr>
-      <w:r>
-        <w:rPr>
-          <w:rFonts w:ascii="Arial" w:eastAsia="Times New Roman" w:hAnsi="Arial" w:cs="Arial"/>
-          <w:color w:val="8492A6"/>
-          <w:kern w:val="0"/>
-          <w:sz w:val="24"/>
-          <w:szCs w:val="24"/>
+          <w:lang w:eastAsia="en-GB"/>
+          <w14:ligatures w14:val="none"/>
+        </w:rPr>
+      </w:pPr>
+      <w:r>
+        <w:rPr>
+          <w:rFonts w:ascii="Arial" w:eastAsia="Times New Roman" w:hAnsi="Arial" w:cs="Arial"/>
+          <w:color w:val="8492A6"/>
+          <w:kern w:val="0"/>
           <w:lang w:eastAsia="en-GB"/>
           <w14:ligatures w14:val="none"/>
         </w:rPr>
@@ -1016,19 +900,15 @@
           <w:rFonts w:ascii="Arial" w:eastAsia="Times New Roman" w:hAnsi="Arial" w:cs="Arial"/>
           <w:color w:val="8492A6"/>
           <w:kern w:val="0"/>
-          <w:sz w:val="24"/>
-          <w:szCs w:val="24"/>
-          <w:lang w:eastAsia="en-GB"/>
-          <w14:ligatures w14:val="none"/>
-        </w:rPr>
-      </w:pPr>
-      <w:r>
-        <w:rPr>
-          <w:rFonts w:ascii="Arial" w:eastAsia="Times New Roman" w:hAnsi="Arial" w:cs="Arial"/>
-          <w:color w:val="8492A6"/>
-          <w:kern w:val="0"/>
-          <w:sz w:val="24"/>
-          <w:szCs w:val="24"/>
+          <w:lang w:eastAsia="en-GB"/>
+          <w14:ligatures w14:val="none"/>
+        </w:rPr>
+      </w:pPr>
+      <w:r>
+        <w:rPr>
+          <w:rFonts w:ascii="Arial" w:eastAsia="Times New Roman" w:hAnsi="Arial" w:cs="Arial"/>
+          <w:color w:val="8492A6"/>
+          <w:kern w:val="0"/>
           <w:lang w:eastAsia="en-GB"/>
           <w14:ligatures w14:val="none"/>
         </w:rPr>
@@ -1040,8 +920,6 @@
           <w:rFonts w:ascii="Arial" w:eastAsia="Times New Roman" w:hAnsi="Arial" w:cs="Arial"/>
           <w:color w:val="8492A6"/>
           <w:kern w:val="0"/>
-          <w:sz w:val="24"/>
-          <w:szCs w:val="24"/>
           <w:lang w:eastAsia="en-GB"/>
           <w14:ligatures w14:val="none"/>
         </w:rPr>
@@ -1053,8 +931,6 @@
           <w:rFonts w:ascii="Arial" w:eastAsia="Times New Roman" w:hAnsi="Arial" w:cs="Arial"/>
           <w:color w:val="8492A6"/>
           <w:kern w:val="0"/>
-          <w:sz w:val="24"/>
-          <w:szCs w:val="24"/>
           <w:lang w:eastAsia="en-GB"/>
           <w14:ligatures w14:val="none"/>
         </w:rPr>
@@ -1069,19 +945,15 @@
           <w:rFonts w:ascii="Arial" w:eastAsia="Times New Roman" w:hAnsi="Arial" w:cs="Arial"/>
           <w:color w:val="8492A6"/>
           <w:kern w:val="0"/>
-          <w:sz w:val="24"/>
-          <w:szCs w:val="24"/>
-          <w:lang w:eastAsia="en-GB"/>
-          <w14:ligatures w14:val="none"/>
-        </w:rPr>
-      </w:pPr>
-      <w:r>
-        <w:rPr>
-          <w:rFonts w:ascii="Arial" w:eastAsia="Times New Roman" w:hAnsi="Arial" w:cs="Arial"/>
-          <w:color w:val="8492A6"/>
-          <w:kern w:val="0"/>
-          <w:sz w:val="24"/>
-          <w:szCs w:val="24"/>
+          <w:lang w:eastAsia="en-GB"/>
+          <w14:ligatures w14:val="none"/>
+        </w:rPr>
+      </w:pPr>
+      <w:r>
+        <w:rPr>
+          <w:rFonts w:ascii="Arial" w:eastAsia="Times New Roman" w:hAnsi="Arial" w:cs="Arial"/>
+          <w:color w:val="8492A6"/>
+          <w:kern w:val="0"/>
           <w:lang w:eastAsia="en-GB"/>
           <w14:ligatures w14:val="none"/>
         </w:rPr>
@@ -1093,8 +965,6 @@
           <w:rFonts w:ascii="Arial" w:eastAsia="Times New Roman" w:hAnsi="Arial" w:cs="Arial"/>
           <w:color w:val="8492A6"/>
           <w:kern w:val="0"/>
-          <w:sz w:val="24"/>
-          <w:szCs w:val="24"/>
           <w:lang w:eastAsia="en-GB"/>
           <w14:ligatures w14:val="none"/>
         </w:rPr>
@@ -1106,8 +976,6 @@
           <w:rFonts w:ascii="Arial" w:eastAsia="Times New Roman" w:hAnsi="Arial" w:cs="Arial"/>
           <w:color w:val="8492A6"/>
           <w:kern w:val="0"/>
-          <w:sz w:val="24"/>
-          <w:szCs w:val="24"/>
           <w:lang w:eastAsia="en-GB"/>
           <w14:ligatures w14:val="none"/>
         </w:rPr>
@@ -1122,19 +990,15 @@
           <w:rFonts w:ascii="Arial" w:eastAsia="Times New Roman" w:hAnsi="Arial" w:cs="Arial"/>
           <w:color w:val="8492A6"/>
           <w:kern w:val="0"/>
-          <w:sz w:val="24"/>
-          <w:szCs w:val="24"/>
-          <w:lang w:eastAsia="en-GB"/>
-          <w14:ligatures w14:val="none"/>
-        </w:rPr>
-      </w:pPr>
-      <w:r>
-        <w:rPr>
-          <w:rFonts w:ascii="Arial" w:eastAsia="Times New Roman" w:hAnsi="Arial" w:cs="Arial"/>
-          <w:color w:val="8492A6"/>
-          <w:kern w:val="0"/>
-          <w:sz w:val="24"/>
-          <w:szCs w:val="24"/>
+          <w:lang w:eastAsia="en-GB"/>
+          <w14:ligatures w14:val="none"/>
+        </w:rPr>
+      </w:pPr>
+      <w:r>
+        <w:rPr>
+          <w:rFonts w:ascii="Arial" w:eastAsia="Times New Roman" w:hAnsi="Arial" w:cs="Arial"/>
+          <w:color w:val="8492A6"/>
+          <w:kern w:val="0"/>
           <w:lang w:eastAsia="en-GB"/>
           <w14:ligatures w14:val="none"/>
         </w:rPr>
@@ -1149,19 +1013,15 @@
           <w:rFonts w:ascii="Arial" w:eastAsia="Times New Roman" w:hAnsi="Arial" w:cs="Arial"/>
           <w:color w:val="8492A6"/>
           <w:kern w:val="0"/>
-          <w:sz w:val="24"/>
-          <w:szCs w:val="24"/>
-          <w:lang w:eastAsia="en-GB"/>
-          <w14:ligatures w14:val="none"/>
-        </w:rPr>
-      </w:pPr>
-      <w:r>
-        <w:rPr>
-          <w:rFonts w:ascii="Arial" w:eastAsia="Times New Roman" w:hAnsi="Arial" w:cs="Arial"/>
-          <w:color w:val="8492A6"/>
-          <w:kern w:val="0"/>
-          <w:sz w:val="24"/>
-          <w:szCs w:val="24"/>
+          <w:lang w:eastAsia="en-GB"/>
+          <w14:ligatures w14:val="none"/>
+        </w:rPr>
+      </w:pPr>
+      <w:r>
+        <w:rPr>
+          <w:rFonts w:ascii="Arial" w:eastAsia="Times New Roman" w:hAnsi="Arial" w:cs="Arial"/>
+          <w:color w:val="8492A6"/>
+          <w:kern w:val="0"/>
           <w:lang w:eastAsia="en-GB"/>
           <w14:ligatures w14:val="none"/>
         </w:rPr>
@@ -1173,8 +1033,6 @@
           <w:rFonts w:ascii="Arial" w:eastAsia="Times New Roman" w:hAnsi="Arial" w:cs="Arial"/>
           <w:color w:val="8492A6"/>
           <w:kern w:val="0"/>
-          <w:sz w:val="24"/>
-          <w:szCs w:val="24"/>
           <w:lang w:eastAsia="en-GB"/>
           <w14:ligatures w14:val="none"/>
         </w:rPr>
@@ -1186,8 +1044,6 @@
           <w:rFonts w:ascii="Arial" w:eastAsia="Times New Roman" w:hAnsi="Arial" w:cs="Arial"/>
           <w:color w:val="8492A6"/>
           <w:kern w:val="0"/>
-          <w:sz w:val="24"/>
-          <w:szCs w:val="24"/>
           <w:lang w:eastAsia="en-GB"/>
           <w14:ligatures w14:val="none"/>
         </w:rPr>
@@ -1202,19 +1058,15 @@
           <w:rFonts w:ascii="Arial" w:eastAsia="Times New Roman" w:hAnsi="Arial" w:cs="Arial"/>
           <w:color w:val="8492A6"/>
           <w:kern w:val="0"/>
-          <w:sz w:val="24"/>
-          <w:szCs w:val="24"/>
-          <w:lang w:eastAsia="en-GB"/>
-          <w14:ligatures w14:val="none"/>
-        </w:rPr>
-      </w:pPr>
-      <w:r>
-        <w:rPr>
-          <w:rFonts w:ascii="Arial" w:eastAsia="Times New Roman" w:hAnsi="Arial" w:cs="Arial"/>
-          <w:color w:val="8492A6"/>
-          <w:kern w:val="0"/>
-          <w:sz w:val="24"/>
-          <w:szCs w:val="24"/>
+          <w:lang w:eastAsia="en-GB"/>
+          <w14:ligatures w14:val="none"/>
+        </w:rPr>
+      </w:pPr>
+      <w:r>
+        <w:rPr>
+          <w:rFonts w:ascii="Arial" w:eastAsia="Times New Roman" w:hAnsi="Arial" w:cs="Arial"/>
+          <w:color w:val="8492A6"/>
+          <w:kern w:val="0"/>
           <w:lang w:eastAsia="en-GB"/>
           <w14:ligatures w14:val="none"/>
         </w:rPr>
@@ -1226,8 +1078,6 @@
           <w:rFonts w:ascii="Arial" w:eastAsia="Times New Roman" w:hAnsi="Arial" w:cs="Arial"/>
           <w:color w:val="8492A6"/>
           <w:kern w:val="0"/>
-          <w:sz w:val="24"/>
-          <w:szCs w:val="24"/>
           <w:lang w:eastAsia="en-GB"/>
           <w14:ligatures w14:val="none"/>
         </w:rPr>
@@ -1239,8 +1089,6 @@
           <w:rFonts w:ascii="Arial" w:eastAsia="Times New Roman" w:hAnsi="Arial" w:cs="Arial"/>
           <w:color w:val="8492A6"/>
           <w:kern w:val="0"/>
-          <w:sz w:val="24"/>
-          <w:szCs w:val="24"/>
           <w:lang w:eastAsia="en-GB"/>
           <w14:ligatures w14:val="none"/>
         </w:rPr>
@@ -1264,6 +1112,7 @@
       <w:r>
         <w:rPr>
           <w:rFonts w:ascii="Arial" w:eastAsia="Times New Roman" w:hAnsi="Arial" w:cs="Arial"/>
+          <w:noProof/>
           <w:color w:val="8492A6"/>
           <w:kern w:val="0"/>
           <w:sz w:val="24"/>
@@ -1331,9 +1180,8 @@
         <w:rPr>
           <w:rStyle w:val="Strong"/>
           <w:rFonts w:ascii="Arial" w:hAnsi="Arial" w:cs="Arial"/>
-          <w:color w:val="8492A6"/>
-          <w:sz w:val="21"/>
-          <w:szCs w:val="21"/>
+          <w:sz w:val="24"/>
+          <w:szCs w:val="24"/>
           <w:shd w:val="clear" w:color="auto" w:fill="FFFFFF"/>
         </w:rPr>
       </w:pPr>
@@ -1343,35 +1191,22 @@
         <w:rPr>
           <w:rStyle w:val="Strong"/>
           <w:rFonts w:ascii="Arial" w:hAnsi="Arial" w:cs="Arial"/>
-          <w:color w:val="8492A6"/>
-          <w:sz w:val="21"/>
-          <w:szCs w:val="21"/>
+          <w:sz w:val="24"/>
+          <w:szCs w:val="24"/>
           <w:shd w:val="clear" w:color="auto" w:fill="FFFFFF"/>
         </w:rPr>
-        <w:t>B.</w:t>
-      </w:r>
+        <w:t>B.Throughput</w:t>
+      </w:r>
+      <w:proofErr w:type="spellEnd"/>
+      <w:proofErr w:type="gramEnd"/>
       <w:r>
         <w:rPr>
           <w:rStyle w:val="Strong"/>
           <w:rFonts w:ascii="Arial" w:hAnsi="Arial" w:cs="Arial"/>
-          <w:color w:val="8492A6"/>
-          <w:sz w:val="21"/>
-          <w:szCs w:val="21"/>
+          <w:sz w:val="24"/>
+          <w:szCs w:val="24"/>
           <w:shd w:val="clear" w:color="auto" w:fill="FFFFFF"/>
         </w:rPr>
-        <w:t>Throughput</w:t>
-      </w:r>
-      <w:proofErr w:type="spellEnd"/>
-      <w:proofErr w:type="gramEnd"/>
-      <w:r>
-        <w:rPr>
-          <w:rStyle w:val="Strong"/>
-          <w:rFonts w:ascii="Arial" w:hAnsi="Arial" w:cs="Arial"/>
-          <w:color w:val="8492A6"/>
-          <w:sz w:val="21"/>
-          <w:szCs w:val="21"/>
-          <w:shd w:val="clear" w:color="auto" w:fill="FFFFFF"/>
-        </w:rPr>
         <w:t xml:space="preserve"> Analysis:</w:t>
       </w:r>
     </w:p>
@@ -1392,61 +1227,32 @@
       <w:r>
         <w:rPr>
           <w:rFonts w:ascii="Arial" w:eastAsia="Times New Roman" w:hAnsi="Arial" w:cs="Arial"/>
-          <w:color w:val="8492A6"/>
-          <w:kern w:val="0"/>
-          <w:sz w:val="24"/>
-          <w:szCs w:val="24"/>
-          <w:lang w:eastAsia="en-GB"/>
-          <w14:ligatures w14:val="none"/>
-        </w:rPr>
-        <w:t>Calculat</w:t>
-      </w:r>
-      <w:r>
-        <w:rPr>
-          <w:rFonts w:ascii="Arial" w:eastAsia="Times New Roman" w:hAnsi="Arial" w:cs="Arial"/>
-          <w:color w:val="8492A6"/>
-          <w:kern w:val="0"/>
-          <w:sz w:val="24"/>
-          <w:szCs w:val="24"/>
-          <w:lang w:eastAsia="en-GB"/>
-          <w14:ligatures w14:val="none"/>
-        </w:rPr>
-        <w:t>ing</w:t>
-      </w:r>
-      <w:r>
-        <w:rPr>
-          <w:rFonts w:ascii="Arial" w:eastAsia="Times New Roman" w:hAnsi="Arial" w:cs="Arial"/>
-          <w:color w:val="8492A6"/>
-          <w:kern w:val="0"/>
-          <w:sz w:val="24"/>
-          <w:szCs w:val="24"/>
-          <w:lang w:eastAsia="en-GB"/>
-          <w14:ligatures w14:val="none"/>
-        </w:rPr>
-        <w:t xml:space="preserve"> the 7-day rolling average of throughput (number of events per second)</w:t>
-      </w:r>
-    </w:p>
-    <w:p>
-      <w:pPr>
-        <w:shd w:val="clear" w:color="auto" w:fill="FFFFFF"/>
-        <w:spacing w:before="100" w:beforeAutospacing="1" w:after="100" w:afterAutospacing="1" w:line="240" w:lineRule="auto"/>
-        <w:rPr>
-          <w:rFonts w:ascii="Arial" w:eastAsia="Times New Roman" w:hAnsi="Arial" w:cs="Arial"/>
-          <w:color w:val="8492A6"/>
-          <w:kern w:val="0"/>
-          <w:sz w:val="24"/>
-          <w:szCs w:val="24"/>
-          <w:lang w:eastAsia="en-GB"/>
-          <w14:ligatures w14:val="none"/>
-        </w:rPr>
-      </w:pPr>
-      <w:r>
-        <w:rPr>
-          <w:rFonts w:ascii="Arial" w:eastAsia="Times New Roman" w:hAnsi="Arial" w:cs="Arial"/>
-          <w:color w:val="8492A6"/>
-          <w:kern w:val="0"/>
-          <w:sz w:val="24"/>
-          <w:szCs w:val="24"/>
+          <w:kern w:val="0"/>
+          <w:sz w:val="24"/>
+          <w:szCs w:val="24"/>
+          <w:lang w:eastAsia="en-GB"/>
+          <w14:ligatures w14:val="none"/>
+        </w:rPr>
+        <w:t>Calculating the 7-day rolling average of throughput (number of events per second)</w:t>
+      </w:r>
+    </w:p>
+    <w:p>
+      <w:pPr>
+        <w:shd w:val="clear" w:color="auto" w:fill="FFFFFF"/>
+        <w:spacing w:before="100" w:beforeAutospacing="1" w:after="100" w:afterAutospacing="1" w:line="240" w:lineRule="auto"/>
+        <w:rPr>
+          <w:rFonts w:ascii="Arial" w:eastAsia="Times New Roman" w:hAnsi="Arial" w:cs="Arial"/>
+          <w:color w:val="8492A6"/>
+          <w:kern w:val="0"/>
+          <w:lang w:eastAsia="en-GB"/>
+          <w14:ligatures w14:val="none"/>
+        </w:rPr>
+      </w:pPr>
+      <w:r>
+        <w:rPr>
+          <w:rFonts w:ascii="Arial" w:eastAsia="Times New Roman" w:hAnsi="Arial" w:cs="Arial"/>
+          <w:color w:val="8492A6"/>
+          <w:kern w:val="0"/>
           <w:lang w:eastAsia="en-GB"/>
           <w14:ligatures w14:val="none"/>
         </w:rPr>
@@ -1461,19 +1267,15 @@
           <w:rFonts w:ascii="Arial" w:eastAsia="Times New Roman" w:hAnsi="Arial" w:cs="Arial"/>
           <w:color w:val="8492A6"/>
           <w:kern w:val="0"/>
-          <w:sz w:val="24"/>
-          <w:szCs w:val="24"/>
-          <w:lang w:eastAsia="en-GB"/>
-          <w14:ligatures w14:val="none"/>
-        </w:rPr>
-      </w:pPr>
-      <w:r>
-        <w:rPr>
-          <w:rFonts w:ascii="Arial" w:eastAsia="Times New Roman" w:hAnsi="Arial" w:cs="Arial"/>
-          <w:color w:val="8492A6"/>
-          <w:kern w:val="0"/>
-          <w:sz w:val="24"/>
-          <w:szCs w:val="24"/>
+          <w:lang w:eastAsia="en-GB"/>
+          <w14:ligatures w14:val="none"/>
+        </w:rPr>
+      </w:pPr>
+      <w:r>
+        <w:rPr>
+          <w:rFonts w:ascii="Arial" w:eastAsia="Times New Roman" w:hAnsi="Arial" w:cs="Arial"/>
+          <w:color w:val="8492A6"/>
+          <w:kern w:val="0"/>
           <w:lang w:eastAsia="en-GB"/>
           <w14:ligatures w14:val="none"/>
         </w:rPr>
@@ -1488,19 +1290,15 @@
           <w:rFonts w:ascii="Arial" w:eastAsia="Times New Roman" w:hAnsi="Arial" w:cs="Arial"/>
           <w:color w:val="8492A6"/>
           <w:kern w:val="0"/>
-          <w:sz w:val="24"/>
-          <w:szCs w:val="24"/>
-          <w:lang w:eastAsia="en-GB"/>
-          <w14:ligatures w14:val="none"/>
-        </w:rPr>
-      </w:pPr>
-      <w:r>
-        <w:rPr>
-          <w:rFonts w:ascii="Arial" w:eastAsia="Times New Roman" w:hAnsi="Arial" w:cs="Arial"/>
-          <w:color w:val="8492A6"/>
-          <w:kern w:val="0"/>
-          <w:sz w:val="24"/>
-          <w:szCs w:val="24"/>
+          <w:lang w:eastAsia="en-GB"/>
+          <w14:ligatures w14:val="none"/>
+        </w:rPr>
+      </w:pPr>
+      <w:r>
+        <w:rPr>
+          <w:rFonts w:ascii="Arial" w:eastAsia="Times New Roman" w:hAnsi="Arial" w:cs="Arial"/>
+          <w:color w:val="8492A6"/>
+          <w:kern w:val="0"/>
           <w:lang w:eastAsia="en-GB"/>
           <w14:ligatures w14:val="none"/>
         </w:rPr>
@@ -1515,19 +1313,15 @@
           <w:rFonts w:ascii="Arial" w:eastAsia="Times New Roman" w:hAnsi="Arial" w:cs="Arial"/>
           <w:color w:val="8492A6"/>
           <w:kern w:val="0"/>
-          <w:sz w:val="24"/>
-          <w:szCs w:val="24"/>
-          <w:lang w:eastAsia="en-GB"/>
-          <w14:ligatures w14:val="none"/>
-        </w:rPr>
-      </w:pPr>
-      <w:r>
-        <w:rPr>
-          <w:rFonts w:ascii="Arial" w:eastAsia="Times New Roman" w:hAnsi="Arial" w:cs="Arial"/>
-          <w:color w:val="8492A6"/>
-          <w:kern w:val="0"/>
-          <w:sz w:val="24"/>
-          <w:szCs w:val="24"/>
+          <w:lang w:eastAsia="en-GB"/>
+          <w14:ligatures w14:val="none"/>
+        </w:rPr>
+      </w:pPr>
+      <w:r>
+        <w:rPr>
+          <w:rFonts w:ascii="Arial" w:eastAsia="Times New Roman" w:hAnsi="Arial" w:cs="Arial"/>
+          <w:color w:val="8492A6"/>
+          <w:kern w:val="0"/>
           <w:lang w:eastAsia="en-GB"/>
           <w14:ligatures w14:val="none"/>
         </w:rPr>
@@ -1539,8 +1333,6 @@
           <w:rFonts w:ascii="Arial" w:eastAsia="Times New Roman" w:hAnsi="Arial" w:cs="Arial"/>
           <w:color w:val="8492A6"/>
           <w:kern w:val="0"/>
-          <w:sz w:val="24"/>
-          <w:szCs w:val="24"/>
           <w:lang w:eastAsia="en-GB"/>
           <w14:ligatures w14:val="none"/>
         </w:rPr>
@@ -1553,8 +1345,6 @@
           <w:rFonts w:ascii="Arial" w:eastAsia="Times New Roman" w:hAnsi="Arial" w:cs="Arial"/>
           <w:color w:val="8492A6"/>
           <w:kern w:val="0"/>
-          <w:sz w:val="24"/>
-          <w:szCs w:val="24"/>
           <w:lang w:eastAsia="en-GB"/>
           <w14:ligatures w14:val="none"/>
         </w:rPr>
@@ -1566,8 +1356,6 @@
           <w:rFonts w:ascii="Arial" w:eastAsia="Times New Roman" w:hAnsi="Arial" w:cs="Arial"/>
           <w:color w:val="8492A6"/>
           <w:kern w:val="0"/>
-          <w:sz w:val="24"/>
-          <w:szCs w:val="24"/>
           <w:lang w:eastAsia="en-GB"/>
           <w14:ligatures w14:val="none"/>
         </w:rPr>
@@ -1579,8 +1367,6 @@
           <w:rFonts w:ascii="Arial" w:eastAsia="Times New Roman" w:hAnsi="Arial" w:cs="Arial"/>
           <w:color w:val="8492A6"/>
           <w:kern w:val="0"/>
-          <w:sz w:val="24"/>
-          <w:szCs w:val="24"/>
           <w:lang w:eastAsia="en-GB"/>
           <w14:ligatures w14:val="none"/>
         </w:rPr>
@@ -1596,19 +1382,15 @@
           <w:rFonts w:ascii="Arial" w:eastAsia="Times New Roman" w:hAnsi="Arial" w:cs="Arial"/>
           <w:color w:val="8492A6"/>
           <w:kern w:val="0"/>
-          <w:sz w:val="24"/>
-          <w:szCs w:val="24"/>
-          <w:lang w:eastAsia="en-GB"/>
-          <w14:ligatures w14:val="none"/>
-        </w:rPr>
-      </w:pPr>
-      <w:r>
-        <w:rPr>
-          <w:rFonts w:ascii="Arial" w:eastAsia="Times New Roman" w:hAnsi="Arial" w:cs="Arial"/>
-          <w:color w:val="8492A6"/>
-          <w:kern w:val="0"/>
-          <w:sz w:val="24"/>
-          <w:szCs w:val="24"/>
+          <w:lang w:eastAsia="en-GB"/>
+          <w14:ligatures w14:val="none"/>
+        </w:rPr>
+      </w:pPr>
+      <w:r>
+        <w:rPr>
+          <w:rFonts w:ascii="Arial" w:eastAsia="Times New Roman" w:hAnsi="Arial" w:cs="Arial"/>
+          <w:color w:val="8492A6"/>
+          <w:kern w:val="0"/>
           <w:lang w:eastAsia="en-GB"/>
           <w14:ligatures w14:val="none"/>
         </w:rPr>
@@ -1623,19 +1405,15 @@
           <w:rFonts w:ascii="Arial" w:eastAsia="Times New Roman" w:hAnsi="Arial" w:cs="Arial"/>
           <w:color w:val="8492A6"/>
           <w:kern w:val="0"/>
-          <w:sz w:val="24"/>
-          <w:szCs w:val="24"/>
-          <w:lang w:eastAsia="en-GB"/>
-          <w14:ligatures w14:val="none"/>
-        </w:rPr>
-      </w:pPr>
-      <w:r>
-        <w:rPr>
-          <w:rFonts w:ascii="Arial" w:eastAsia="Times New Roman" w:hAnsi="Arial" w:cs="Arial"/>
-          <w:color w:val="8492A6"/>
-          <w:kern w:val="0"/>
-          <w:sz w:val="24"/>
-          <w:szCs w:val="24"/>
+          <w:lang w:eastAsia="en-GB"/>
+          <w14:ligatures w14:val="none"/>
+        </w:rPr>
+      </w:pPr>
+      <w:r>
+        <w:rPr>
+          <w:rFonts w:ascii="Arial" w:eastAsia="Times New Roman" w:hAnsi="Arial" w:cs="Arial"/>
+          <w:color w:val="8492A6"/>
+          <w:kern w:val="0"/>
           <w:lang w:eastAsia="en-GB"/>
           <w14:ligatures w14:val="none"/>
         </w:rPr>
@@ -1647,8 +1425,6 @@
           <w:rFonts w:ascii="Arial" w:eastAsia="Times New Roman" w:hAnsi="Arial" w:cs="Arial"/>
           <w:color w:val="8492A6"/>
           <w:kern w:val="0"/>
-          <w:sz w:val="24"/>
-          <w:szCs w:val="24"/>
           <w:lang w:eastAsia="en-GB"/>
           <w14:ligatures w14:val="none"/>
         </w:rPr>
@@ -1664,19 +1440,15 @@
           <w:rFonts w:ascii="Arial" w:eastAsia="Times New Roman" w:hAnsi="Arial" w:cs="Arial"/>
           <w:color w:val="8492A6"/>
           <w:kern w:val="0"/>
-          <w:sz w:val="24"/>
-          <w:szCs w:val="24"/>
-          <w:lang w:eastAsia="en-GB"/>
-          <w14:ligatures w14:val="none"/>
-        </w:rPr>
-      </w:pPr>
-      <w:r>
-        <w:rPr>
-          <w:rFonts w:ascii="Arial" w:eastAsia="Times New Roman" w:hAnsi="Arial" w:cs="Arial"/>
-          <w:color w:val="8492A6"/>
-          <w:kern w:val="0"/>
-          <w:sz w:val="24"/>
-          <w:szCs w:val="24"/>
+          <w:lang w:eastAsia="en-GB"/>
+          <w14:ligatures w14:val="none"/>
+        </w:rPr>
+      </w:pPr>
+      <w:r>
+        <w:rPr>
+          <w:rFonts w:ascii="Arial" w:eastAsia="Times New Roman" w:hAnsi="Arial" w:cs="Arial"/>
+          <w:color w:val="8492A6"/>
+          <w:kern w:val="0"/>
           <w:lang w:eastAsia="en-GB"/>
           <w14:ligatures w14:val="none"/>
         </w:rPr>
@@ -1691,19 +1463,15 @@
           <w:rFonts w:ascii="Arial" w:eastAsia="Times New Roman" w:hAnsi="Arial" w:cs="Arial"/>
           <w:color w:val="8492A6"/>
           <w:kern w:val="0"/>
-          <w:sz w:val="24"/>
-          <w:szCs w:val="24"/>
-          <w:lang w:eastAsia="en-GB"/>
-          <w14:ligatures w14:val="none"/>
-        </w:rPr>
-      </w:pPr>
-      <w:r>
-        <w:rPr>
-          <w:rFonts w:ascii="Arial" w:eastAsia="Times New Roman" w:hAnsi="Arial" w:cs="Arial"/>
-          <w:color w:val="8492A6"/>
-          <w:kern w:val="0"/>
-          <w:sz w:val="24"/>
-          <w:szCs w:val="24"/>
+          <w:lang w:eastAsia="en-GB"/>
+          <w14:ligatures w14:val="none"/>
+        </w:rPr>
+      </w:pPr>
+      <w:r>
+        <w:rPr>
+          <w:rFonts w:ascii="Arial" w:eastAsia="Times New Roman" w:hAnsi="Arial" w:cs="Arial"/>
+          <w:color w:val="8492A6"/>
+          <w:kern w:val="0"/>
           <w:lang w:eastAsia="en-GB"/>
           <w14:ligatures w14:val="none"/>
         </w:rPr>
@@ -1718,19 +1486,15 @@
           <w:rFonts w:ascii="Arial" w:eastAsia="Times New Roman" w:hAnsi="Arial" w:cs="Arial"/>
           <w:color w:val="8492A6"/>
           <w:kern w:val="0"/>
-          <w:sz w:val="24"/>
-          <w:szCs w:val="24"/>
-          <w:lang w:eastAsia="en-GB"/>
-          <w14:ligatures w14:val="none"/>
-        </w:rPr>
-      </w:pPr>
-      <w:r>
-        <w:rPr>
-          <w:rFonts w:ascii="Arial" w:eastAsia="Times New Roman" w:hAnsi="Arial" w:cs="Arial"/>
-          <w:color w:val="8492A6"/>
-          <w:kern w:val="0"/>
-          <w:sz w:val="24"/>
-          <w:szCs w:val="24"/>
+          <w:lang w:eastAsia="en-GB"/>
+          <w14:ligatures w14:val="none"/>
+        </w:rPr>
+      </w:pPr>
+      <w:r>
+        <w:rPr>
+          <w:rFonts w:ascii="Arial" w:eastAsia="Times New Roman" w:hAnsi="Arial" w:cs="Arial"/>
+          <w:color w:val="8492A6"/>
+          <w:kern w:val="0"/>
           <w:lang w:eastAsia="en-GB"/>
           <w14:ligatures w14:val="none"/>
         </w:rPr>
@@ -1745,19 +1509,15 @@
           <w:rFonts w:ascii="Arial" w:eastAsia="Times New Roman" w:hAnsi="Arial" w:cs="Arial"/>
           <w:color w:val="8492A6"/>
           <w:kern w:val="0"/>
-          <w:sz w:val="24"/>
-          <w:szCs w:val="24"/>
-          <w:lang w:eastAsia="en-GB"/>
-          <w14:ligatures w14:val="none"/>
-        </w:rPr>
-      </w:pPr>
-      <w:r>
-        <w:rPr>
-          <w:rFonts w:ascii="Arial" w:eastAsia="Times New Roman" w:hAnsi="Arial" w:cs="Arial"/>
-          <w:color w:val="8492A6"/>
-          <w:kern w:val="0"/>
-          <w:sz w:val="24"/>
-          <w:szCs w:val="24"/>
+          <w:lang w:eastAsia="en-GB"/>
+          <w14:ligatures w14:val="none"/>
+        </w:rPr>
+      </w:pPr>
+      <w:r>
+        <w:rPr>
+          <w:rFonts w:ascii="Arial" w:eastAsia="Times New Roman" w:hAnsi="Arial" w:cs="Arial"/>
+          <w:color w:val="8492A6"/>
+          <w:kern w:val="0"/>
           <w:lang w:eastAsia="en-GB"/>
           <w14:ligatures w14:val="none"/>
         </w:rPr>
@@ -1772,19 +1532,15 @@
           <w:rFonts w:ascii="Arial" w:eastAsia="Times New Roman" w:hAnsi="Arial" w:cs="Arial"/>
           <w:color w:val="8492A6"/>
           <w:kern w:val="0"/>
-          <w:sz w:val="24"/>
-          <w:szCs w:val="24"/>
-          <w:lang w:eastAsia="en-GB"/>
-          <w14:ligatures w14:val="none"/>
-        </w:rPr>
-      </w:pPr>
-      <w:r>
-        <w:rPr>
-          <w:rFonts w:ascii="Arial" w:eastAsia="Times New Roman" w:hAnsi="Arial" w:cs="Arial"/>
-          <w:color w:val="8492A6"/>
-          <w:kern w:val="0"/>
-          <w:sz w:val="24"/>
-          <w:szCs w:val="24"/>
+          <w:lang w:eastAsia="en-GB"/>
+          <w14:ligatures w14:val="none"/>
+        </w:rPr>
+      </w:pPr>
+      <w:r>
+        <w:rPr>
+          <w:rFonts w:ascii="Arial" w:eastAsia="Times New Roman" w:hAnsi="Arial" w:cs="Arial"/>
+          <w:color w:val="8492A6"/>
+          <w:kern w:val="0"/>
           <w:lang w:eastAsia="en-GB"/>
           <w14:ligatures w14:val="none"/>
         </w:rPr>
@@ -1799,19 +1555,15 @@
           <w:rFonts w:ascii="Arial" w:eastAsia="Times New Roman" w:hAnsi="Arial" w:cs="Arial"/>
           <w:color w:val="8492A6"/>
           <w:kern w:val="0"/>
-          <w:sz w:val="24"/>
-          <w:szCs w:val="24"/>
-          <w:lang w:eastAsia="en-GB"/>
-          <w14:ligatures w14:val="none"/>
-        </w:rPr>
-      </w:pPr>
-      <w:r>
-        <w:rPr>
-          <w:rFonts w:ascii="Arial" w:eastAsia="Times New Roman" w:hAnsi="Arial" w:cs="Arial"/>
-          <w:color w:val="8492A6"/>
-          <w:kern w:val="0"/>
-          <w:sz w:val="24"/>
-          <w:szCs w:val="24"/>
+          <w:lang w:eastAsia="en-GB"/>
+          <w14:ligatures w14:val="none"/>
+        </w:rPr>
+      </w:pPr>
+      <w:r>
+        <w:rPr>
+          <w:rFonts w:ascii="Arial" w:eastAsia="Times New Roman" w:hAnsi="Arial" w:cs="Arial"/>
+          <w:color w:val="8492A6"/>
+          <w:kern w:val="0"/>
           <w:lang w:eastAsia="en-GB"/>
           <w14:ligatures w14:val="none"/>
         </w:rPr>
@@ -1823,8 +1575,6 @@
           <w:rFonts w:ascii="Arial" w:eastAsia="Times New Roman" w:hAnsi="Arial" w:cs="Arial"/>
           <w:color w:val="8492A6"/>
           <w:kern w:val="0"/>
-          <w:sz w:val="24"/>
-          <w:szCs w:val="24"/>
           <w:lang w:eastAsia="en-GB"/>
           <w14:ligatures w14:val="none"/>
         </w:rPr>
@@ -1836,8 +1586,6 @@
           <w:rFonts w:ascii="Arial" w:eastAsia="Times New Roman" w:hAnsi="Arial" w:cs="Arial"/>
           <w:color w:val="8492A6"/>
           <w:kern w:val="0"/>
-          <w:sz w:val="24"/>
-          <w:szCs w:val="24"/>
           <w:lang w:eastAsia="en-GB"/>
           <w14:ligatures w14:val="none"/>
         </w:rPr>
@@ -1852,19 +1600,15 @@
           <w:rFonts w:ascii="Arial" w:eastAsia="Times New Roman" w:hAnsi="Arial" w:cs="Arial"/>
           <w:color w:val="8492A6"/>
           <w:kern w:val="0"/>
-          <w:sz w:val="24"/>
-          <w:szCs w:val="24"/>
-          <w:lang w:eastAsia="en-GB"/>
-          <w14:ligatures w14:val="none"/>
-        </w:rPr>
-      </w:pPr>
-      <w:r>
-        <w:rPr>
-          <w:rFonts w:ascii="Arial" w:eastAsia="Times New Roman" w:hAnsi="Arial" w:cs="Arial"/>
-          <w:color w:val="8492A6"/>
-          <w:kern w:val="0"/>
-          <w:sz w:val="24"/>
-          <w:szCs w:val="24"/>
+          <w:lang w:eastAsia="en-GB"/>
+          <w14:ligatures w14:val="none"/>
+        </w:rPr>
+      </w:pPr>
+      <w:r>
+        <w:rPr>
+          <w:rFonts w:ascii="Arial" w:eastAsia="Times New Roman" w:hAnsi="Arial" w:cs="Arial"/>
+          <w:color w:val="8492A6"/>
+          <w:kern w:val="0"/>
           <w:lang w:eastAsia="en-GB"/>
           <w14:ligatures w14:val="none"/>
         </w:rPr>
@@ -1876,8 +1620,6 @@
           <w:rFonts w:ascii="Arial" w:eastAsia="Times New Roman" w:hAnsi="Arial" w:cs="Arial"/>
           <w:color w:val="8492A6"/>
           <w:kern w:val="0"/>
-          <w:sz w:val="24"/>
-          <w:szCs w:val="24"/>
           <w:lang w:eastAsia="en-GB"/>
           <w14:ligatures w14:val="none"/>
         </w:rPr>
@@ -1890,8 +1632,6 @@
           <w:rFonts w:ascii="Arial" w:eastAsia="Times New Roman" w:hAnsi="Arial" w:cs="Arial"/>
           <w:color w:val="8492A6"/>
           <w:kern w:val="0"/>
-          <w:sz w:val="24"/>
-          <w:szCs w:val="24"/>
           <w:lang w:eastAsia="en-GB"/>
           <w14:ligatures w14:val="none"/>
         </w:rPr>
@@ -1903,8 +1643,6 @@
           <w:rFonts w:ascii="Arial" w:eastAsia="Times New Roman" w:hAnsi="Arial" w:cs="Arial"/>
           <w:color w:val="8492A6"/>
           <w:kern w:val="0"/>
-          <w:sz w:val="24"/>
-          <w:szCs w:val="24"/>
           <w:lang w:eastAsia="en-GB"/>
           <w14:ligatures w14:val="none"/>
         </w:rPr>
@@ -1919,50 +1657,42 @@
           <w:rFonts w:ascii="Arial" w:eastAsia="Times New Roman" w:hAnsi="Arial" w:cs="Arial"/>
           <w:color w:val="8492A6"/>
           <w:kern w:val="0"/>
-          <w:sz w:val="24"/>
-          <w:szCs w:val="24"/>
-          <w:lang w:eastAsia="en-GB"/>
-          <w14:ligatures w14:val="none"/>
-        </w:rPr>
-      </w:pPr>
-      <w:r>
-        <w:rPr>
-          <w:rFonts w:ascii="Arial" w:eastAsia="Times New Roman" w:hAnsi="Arial" w:cs="Arial"/>
-          <w:color w:val="8492A6"/>
-          <w:kern w:val="0"/>
-          <w:sz w:val="24"/>
-          <w:szCs w:val="24"/>
+          <w:lang w:eastAsia="en-GB"/>
+          <w14:ligatures w14:val="none"/>
+        </w:rPr>
+      </w:pPr>
+      <w:r>
+        <w:rPr>
+          <w:rFonts w:ascii="Arial" w:eastAsia="Times New Roman" w:hAnsi="Arial" w:cs="Arial"/>
+          <w:color w:val="8492A6"/>
+          <w:kern w:val="0"/>
+          <w:lang w:eastAsia="en-GB"/>
+          <w14:ligatures w14:val="none"/>
+        </w:rPr>
+        <w:t>FROM</w:t>
+      </w:r>
+    </w:p>
+    <w:p>
+      <w:pPr>
+        <w:shd w:val="clear" w:color="auto" w:fill="FFFFFF"/>
+        <w:spacing w:before="100" w:beforeAutospacing="1" w:after="100" w:afterAutospacing="1" w:line="240" w:lineRule="auto"/>
+        <w:rPr>
+          <w:rFonts w:ascii="Arial" w:eastAsia="Times New Roman" w:hAnsi="Arial" w:cs="Arial"/>
+          <w:color w:val="8492A6"/>
+          <w:kern w:val="0"/>
+          <w:lang w:eastAsia="en-GB"/>
+          <w14:ligatures w14:val="none"/>
+        </w:rPr>
+      </w:pPr>
+      <w:r>
+        <w:rPr>
+          <w:rFonts w:ascii="Arial" w:eastAsia="Times New Roman" w:hAnsi="Arial" w:cs="Arial"/>
+          <w:color w:val="8492A6"/>
+          <w:kern w:val="0"/>
           <w:lang w:eastAsia="en-GB"/>
           <w14:ligatures w14:val="none"/>
         </w:rPr>
         <w:lastRenderedPageBreak/>
-        <w:t>FROM</w:t>
-      </w:r>
-    </w:p>
-    <w:p>
-      <w:pPr>
-        <w:shd w:val="clear" w:color="auto" w:fill="FFFFFF"/>
-        <w:spacing w:before="100" w:beforeAutospacing="1" w:after="100" w:afterAutospacing="1" w:line="240" w:lineRule="auto"/>
-        <w:rPr>
-          <w:rFonts w:ascii="Arial" w:eastAsia="Times New Roman" w:hAnsi="Arial" w:cs="Arial"/>
-          <w:color w:val="8492A6"/>
-          <w:kern w:val="0"/>
-          <w:sz w:val="24"/>
-          <w:szCs w:val="24"/>
-          <w:lang w:eastAsia="en-GB"/>
-          <w14:ligatures w14:val="none"/>
-        </w:rPr>
-      </w:pPr>
-      <w:r>
-        <w:rPr>
-          <w:rFonts w:ascii="Arial" w:eastAsia="Times New Roman" w:hAnsi="Arial" w:cs="Arial"/>
-          <w:color w:val="8492A6"/>
-          <w:kern w:val="0"/>
-          <w:sz w:val="24"/>
-          <w:szCs w:val="24"/>
-          <w:lang w:eastAsia="en-GB"/>
-          <w14:ligatures w14:val="none"/>
-        </w:rPr>
         <w:t xml:space="preserve">    DAILY_METRIC</w:t>
       </w:r>
     </w:p>
@@ -1974,19 +1704,15 @@
           <w:rFonts w:ascii="Arial" w:eastAsia="Times New Roman" w:hAnsi="Arial" w:cs="Arial"/>
           <w:color w:val="8492A6"/>
           <w:kern w:val="0"/>
-          <w:sz w:val="24"/>
-          <w:szCs w:val="24"/>
-          <w:lang w:eastAsia="en-GB"/>
-          <w14:ligatures w14:val="none"/>
-        </w:rPr>
-      </w:pPr>
-      <w:r>
-        <w:rPr>
-          <w:rFonts w:ascii="Arial" w:eastAsia="Times New Roman" w:hAnsi="Arial" w:cs="Arial"/>
-          <w:color w:val="8492A6"/>
-          <w:kern w:val="0"/>
-          <w:sz w:val="24"/>
-          <w:szCs w:val="24"/>
+          <w:lang w:eastAsia="en-GB"/>
+          <w14:ligatures w14:val="none"/>
+        </w:rPr>
+      </w:pPr>
+      <w:r>
+        <w:rPr>
+          <w:rFonts w:ascii="Arial" w:eastAsia="Times New Roman" w:hAnsi="Arial" w:cs="Arial"/>
+          <w:color w:val="8492A6"/>
+          <w:kern w:val="0"/>
           <w:lang w:eastAsia="en-GB"/>
           <w14:ligatures w14:val="none"/>
         </w:rPr>
@@ -2001,19 +1727,15 @@
           <w:rFonts w:ascii="Arial" w:eastAsia="Times New Roman" w:hAnsi="Arial" w:cs="Arial"/>
           <w:color w:val="8492A6"/>
           <w:kern w:val="0"/>
-          <w:sz w:val="24"/>
-          <w:szCs w:val="24"/>
-          <w:lang w:eastAsia="en-GB"/>
-          <w14:ligatures w14:val="none"/>
-        </w:rPr>
-      </w:pPr>
-      <w:r>
-        <w:rPr>
-          <w:rFonts w:ascii="Arial" w:eastAsia="Times New Roman" w:hAnsi="Arial" w:cs="Arial"/>
-          <w:color w:val="8492A6"/>
-          <w:kern w:val="0"/>
-          <w:sz w:val="24"/>
-          <w:szCs w:val="24"/>
+          <w:lang w:eastAsia="en-GB"/>
+          <w14:ligatures w14:val="none"/>
+        </w:rPr>
+      </w:pPr>
+      <w:r>
+        <w:rPr>
+          <w:rFonts w:ascii="Arial" w:eastAsia="Times New Roman" w:hAnsi="Arial" w:cs="Arial"/>
+          <w:color w:val="8492A6"/>
+          <w:kern w:val="0"/>
           <w:lang w:eastAsia="en-GB"/>
           <w14:ligatures w14:val="none"/>
         </w:rPr>
@@ -2037,6 +1759,7 @@
       <w:r>
         <w:rPr>
           <w:rFonts w:ascii="Arial" w:eastAsia="Times New Roman" w:hAnsi="Arial" w:cs="Arial"/>
+          <w:noProof/>
           <w:color w:val="8492A6"/>
           <w:kern w:val="0"/>
           <w:sz w:val="24"/>
@@ -2088,9 +1811,8 @@
         <w:rPr>
           <w:rStyle w:val="Strong"/>
           <w:rFonts w:ascii="Arial" w:hAnsi="Arial" w:cs="Arial"/>
-          <w:color w:val="8492A6"/>
-          <w:sz w:val="21"/>
-          <w:szCs w:val="21"/>
+          <w:sz w:val="24"/>
+          <w:szCs w:val="24"/>
           <w:shd w:val="clear" w:color="auto" w:fill="FFFFFF"/>
         </w:rPr>
       </w:pPr>
@@ -2099,159 +1821,179 @@
         <w:rPr>
           <w:rStyle w:val="Strong"/>
           <w:rFonts w:ascii="Arial" w:hAnsi="Arial" w:cs="Arial"/>
-          <w:color w:val="8492A6"/>
-          <w:sz w:val="21"/>
-          <w:szCs w:val="21"/>
+          <w:sz w:val="24"/>
+          <w:szCs w:val="24"/>
           <w:shd w:val="clear" w:color="auto" w:fill="FFFFFF"/>
         </w:rPr>
-        <w:t>C.</w:t>
-      </w:r>
+        <w:t>C.Language</w:t>
+      </w:r>
+      <w:proofErr w:type="spellEnd"/>
       <w:r>
         <w:rPr>
           <w:rStyle w:val="Strong"/>
           <w:rFonts w:ascii="Arial" w:hAnsi="Arial" w:cs="Arial"/>
-          <w:color w:val="8492A6"/>
-          <w:sz w:val="21"/>
-          <w:szCs w:val="21"/>
+          <w:sz w:val="24"/>
+          <w:szCs w:val="24"/>
           <w:shd w:val="clear" w:color="auto" w:fill="FFFFFF"/>
         </w:rPr>
-        <w:t>Language</w:t>
+        <w:t xml:space="preserve"> Share Analysis:</w:t>
+      </w:r>
+    </w:p>
+    <w:p>
+      <w:pPr>
+        <w:shd w:val="clear" w:color="auto" w:fill="FFFFFF"/>
+        <w:spacing w:before="100" w:beforeAutospacing="1" w:after="100" w:afterAutospacing="1" w:line="240" w:lineRule="auto"/>
+        <w:rPr>
+          <w:rFonts w:ascii="Arial" w:hAnsi="Arial" w:cs="Arial"/>
+          <w:sz w:val="24"/>
+          <w:szCs w:val="24"/>
+          <w:shd w:val="clear" w:color="auto" w:fill="FFFFFF"/>
+        </w:rPr>
+      </w:pPr>
+      <w:r>
+        <w:rPr>
+          <w:rFonts w:ascii="Arial" w:hAnsi="Arial" w:cs="Arial"/>
+          <w:sz w:val="24"/>
+          <w:szCs w:val="24"/>
+          <w:shd w:val="clear" w:color="auto" w:fill="FFFFFF"/>
+        </w:rPr>
+        <w:t> Calculating the percentage share of each language in the last 30 days.</w:t>
+      </w:r>
+    </w:p>
+    <w:p>
+      <w:pPr>
+        <w:shd w:val="clear" w:color="auto" w:fill="FFFFFF"/>
+        <w:spacing w:before="100" w:beforeAutospacing="1" w:after="100" w:afterAutospacing="1" w:line="240" w:lineRule="auto"/>
+        <w:rPr>
+          <w:rFonts w:ascii="Arial" w:eastAsia="Times New Roman" w:hAnsi="Arial" w:cs="Arial"/>
+          <w:color w:val="8492A6"/>
+          <w:kern w:val="0"/>
+          <w:lang w:eastAsia="en-GB"/>
+          <w14:ligatures w14:val="none"/>
+        </w:rPr>
+      </w:pPr>
+      <w:r>
+        <w:rPr>
+          <w:rFonts w:ascii="Arial" w:eastAsia="Times New Roman" w:hAnsi="Arial" w:cs="Arial"/>
+          <w:color w:val="8492A6"/>
+          <w:kern w:val="0"/>
+          <w:lang w:eastAsia="en-GB"/>
+          <w14:ligatures w14:val="none"/>
+        </w:rPr>
+        <w:t xml:space="preserve">SELECT </w:t>
+      </w:r>
+    </w:p>
+    <w:p>
+      <w:pPr>
+        <w:shd w:val="clear" w:color="auto" w:fill="FFFFFF"/>
+        <w:spacing w:before="100" w:beforeAutospacing="1" w:after="100" w:afterAutospacing="1" w:line="240" w:lineRule="auto"/>
+        <w:rPr>
+          <w:rFonts w:ascii="Arial" w:eastAsia="Times New Roman" w:hAnsi="Arial" w:cs="Arial"/>
+          <w:color w:val="8492A6"/>
+          <w:kern w:val="0"/>
+          <w:lang w:eastAsia="en-GB"/>
+          <w14:ligatures w14:val="none"/>
+        </w:rPr>
+      </w:pPr>
+      <w:r>
+        <w:rPr>
+          <w:rFonts w:ascii="Arial" w:eastAsia="Times New Roman" w:hAnsi="Arial" w:cs="Arial"/>
+          <w:color w:val="8492A6"/>
+          <w:kern w:val="0"/>
+          <w:lang w:eastAsia="en-GB"/>
+          <w14:ligatures w14:val="none"/>
+        </w:rPr>
+        <w:t xml:space="preserve">    language,</w:t>
+      </w:r>
+    </w:p>
+    <w:p>
+      <w:pPr>
+        <w:shd w:val="clear" w:color="auto" w:fill="FFFFFF"/>
+        <w:spacing w:before="100" w:beforeAutospacing="1" w:after="100" w:afterAutospacing="1" w:line="240" w:lineRule="auto"/>
+        <w:rPr>
+          <w:rFonts w:ascii="Arial" w:eastAsia="Times New Roman" w:hAnsi="Arial" w:cs="Arial"/>
+          <w:color w:val="8492A6"/>
+          <w:kern w:val="0"/>
+          <w:lang w:eastAsia="en-GB"/>
+          <w14:ligatures w14:val="none"/>
+        </w:rPr>
+      </w:pPr>
+      <w:r>
+        <w:rPr>
+          <w:rFonts w:ascii="Arial" w:eastAsia="Times New Roman" w:hAnsi="Arial" w:cs="Arial"/>
+          <w:color w:val="8492A6"/>
+          <w:kern w:val="0"/>
+          <w:lang w:eastAsia="en-GB"/>
+          <w14:ligatures w14:val="none"/>
+        </w:rPr>
+        <w:t xml:space="preserve">    </w:t>
+      </w:r>
+      <w:proofErr w:type="gramStart"/>
+      <w:r>
+        <w:rPr>
+          <w:rFonts w:ascii="Arial" w:eastAsia="Times New Roman" w:hAnsi="Arial" w:cs="Arial"/>
+          <w:color w:val="8492A6"/>
+          <w:kern w:val="0"/>
+          <w:lang w:eastAsia="en-GB"/>
+          <w14:ligatures w14:val="none"/>
+        </w:rPr>
+        <w:t>COUNT(</w:t>
+      </w:r>
+      <w:proofErr w:type="gramEnd"/>
+      <w:r>
+        <w:rPr>
+          <w:rFonts w:ascii="Arial" w:eastAsia="Times New Roman" w:hAnsi="Arial" w:cs="Arial"/>
+          <w:color w:val="8492A6"/>
+          <w:kern w:val="0"/>
+          <w:lang w:eastAsia="en-GB"/>
+          <w14:ligatures w14:val="none"/>
+        </w:rPr>
+        <w:t xml:space="preserve">language) AS </w:t>
+      </w:r>
+      <w:proofErr w:type="spellStart"/>
+      <w:r>
+        <w:rPr>
+          <w:rFonts w:ascii="Arial" w:eastAsia="Times New Roman" w:hAnsi="Arial" w:cs="Arial"/>
+          <w:color w:val="8492A6"/>
+          <w:kern w:val="0"/>
+          <w:lang w:eastAsia="en-GB"/>
+          <w14:ligatures w14:val="none"/>
+        </w:rPr>
+        <w:t>language_count</w:t>
       </w:r>
       <w:proofErr w:type="spellEnd"/>
       <w:r>
         <w:rPr>
-          <w:rStyle w:val="Strong"/>
-          <w:rFonts w:ascii="Arial" w:hAnsi="Arial" w:cs="Arial"/>
-          <w:color w:val="8492A6"/>
-          <w:sz w:val="21"/>
-          <w:szCs w:val="21"/>
-          <w:shd w:val="clear" w:color="auto" w:fill="FFFFFF"/>
-        </w:rPr>
-        <w:t xml:space="preserve"> Share Analysis:</w:t>
-      </w:r>
-    </w:p>
-    <w:p>
-      <w:pPr>
-        <w:shd w:val="clear" w:color="auto" w:fill="FFFFFF"/>
-        <w:spacing w:before="100" w:beforeAutospacing="1" w:after="100" w:afterAutospacing="1" w:line="240" w:lineRule="auto"/>
-        <w:rPr>
-          <w:rFonts w:ascii="Arial" w:hAnsi="Arial" w:cs="Arial"/>
-          <w:color w:val="8492A6"/>
-          <w:sz w:val="21"/>
-          <w:szCs w:val="21"/>
-          <w:shd w:val="clear" w:color="auto" w:fill="FFFFFF"/>
-        </w:rPr>
-      </w:pPr>
-      <w:r>
-        <w:rPr>
-          <w:rFonts w:ascii="Arial" w:hAnsi="Arial" w:cs="Arial"/>
-          <w:color w:val="8492A6"/>
-          <w:sz w:val="21"/>
-          <w:szCs w:val="21"/>
-          <w:shd w:val="clear" w:color="auto" w:fill="FFFFFF"/>
-        </w:rPr>
-        <w:t> Calculat</w:t>
-      </w:r>
-      <w:r>
-        <w:rPr>
-          <w:rFonts w:ascii="Arial" w:hAnsi="Arial" w:cs="Arial"/>
-          <w:color w:val="8492A6"/>
-          <w:sz w:val="21"/>
-          <w:szCs w:val="21"/>
-          <w:shd w:val="clear" w:color="auto" w:fill="FFFFFF"/>
-        </w:rPr>
-        <w:t>ing</w:t>
-      </w:r>
-      <w:r>
-        <w:rPr>
-          <w:rFonts w:ascii="Arial" w:hAnsi="Arial" w:cs="Arial"/>
-          <w:color w:val="8492A6"/>
-          <w:sz w:val="21"/>
-          <w:szCs w:val="21"/>
-          <w:shd w:val="clear" w:color="auto" w:fill="FFFFFF"/>
-        </w:rPr>
-        <w:t xml:space="preserve"> the percentage share of each language in the last 30 days.</w:t>
-      </w:r>
-    </w:p>
-    <w:p>
-      <w:pPr>
-        <w:shd w:val="clear" w:color="auto" w:fill="FFFFFF"/>
-        <w:spacing w:before="100" w:beforeAutospacing="1" w:after="100" w:afterAutospacing="1" w:line="240" w:lineRule="auto"/>
-        <w:rPr>
-          <w:rFonts w:ascii="Arial" w:eastAsia="Times New Roman" w:hAnsi="Arial" w:cs="Arial"/>
-          <w:color w:val="8492A6"/>
-          <w:kern w:val="0"/>
-          <w:sz w:val="24"/>
-          <w:szCs w:val="24"/>
-          <w:lang w:eastAsia="en-GB"/>
-          <w14:ligatures w14:val="none"/>
-        </w:rPr>
-      </w:pPr>
-      <w:r>
-        <w:rPr>
-          <w:rFonts w:ascii="Arial" w:eastAsia="Times New Roman" w:hAnsi="Arial" w:cs="Arial"/>
-          <w:color w:val="8492A6"/>
-          <w:kern w:val="0"/>
-          <w:sz w:val="24"/>
-          <w:szCs w:val="24"/>
-          <w:lang w:eastAsia="en-GB"/>
-          <w14:ligatures w14:val="none"/>
-        </w:rPr>
-        <w:t xml:space="preserve">SELECT </w:t>
-      </w:r>
-    </w:p>
-    <w:p>
-      <w:pPr>
-        <w:shd w:val="clear" w:color="auto" w:fill="FFFFFF"/>
-        <w:spacing w:before="100" w:beforeAutospacing="1" w:after="100" w:afterAutospacing="1" w:line="240" w:lineRule="auto"/>
-        <w:rPr>
-          <w:rFonts w:ascii="Arial" w:eastAsia="Times New Roman" w:hAnsi="Arial" w:cs="Arial"/>
-          <w:color w:val="8492A6"/>
-          <w:kern w:val="0"/>
-          <w:sz w:val="24"/>
-          <w:szCs w:val="24"/>
-          <w:lang w:eastAsia="en-GB"/>
-          <w14:ligatures w14:val="none"/>
-        </w:rPr>
-      </w:pPr>
-      <w:r>
-        <w:rPr>
-          <w:rFonts w:ascii="Arial" w:eastAsia="Times New Roman" w:hAnsi="Arial" w:cs="Arial"/>
-          <w:color w:val="8492A6"/>
-          <w:kern w:val="0"/>
-          <w:sz w:val="24"/>
-          <w:szCs w:val="24"/>
-          <w:lang w:eastAsia="en-GB"/>
-          <w14:ligatures w14:val="none"/>
-        </w:rPr>
-        <w:t xml:space="preserve">    language,</w:t>
-      </w:r>
-    </w:p>
-    <w:p>
-      <w:pPr>
-        <w:shd w:val="clear" w:color="auto" w:fill="FFFFFF"/>
-        <w:spacing w:before="100" w:beforeAutospacing="1" w:after="100" w:afterAutospacing="1" w:line="240" w:lineRule="auto"/>
-        <w:rPr>
-          <w:rFonts w:ascii="Arial" w:eastAsia="Times New Roman" w:hAnsi="Arial" w:cs="Arial"/>
-          <w:color w:val="8492A6"/>
-          <w:kern w:val="0"/>
-          <w:sz w:val="24"/>
-          <w:szCs w:val="24"/>
-          <w:lang w:eastAsia="en-GB"/>
-          <w14:ligatures w14:val="none"/>
-        </w:rPr>
-      </w:pPr>
-      <w:r>
-        <w:rPr>
-          <w:rFonts w:ascii="Arial" w:eastAsia="Times New Roman" w:hAnsi="Arial" w:cs="Arial"/>
-          <w:color w:val="8492A6"/>
-          <w:kern w:val="0"/>
-          <w:sz w:val="24"/>
-          <w:szCs w:val="24"/>
-          <w:lang w:eastAsia="en-GB"/>
-          <w14:ligatures w14:val="none"/>
-        </w:rPr>
-        <w:t xml:space="preserve">    </w:t>
+          <w:rFonts w:ascii="Arial" w:eastAsia="Times New Roman" w:hAnsi="Arial" w:cs="Arial"/>
+          <w:color w:val="8492A6"/>
+          <w:kern w:val="0"/>
+          <w:lang w:eastAsia="en-GB"/>
+          <w14:ligatures w14:val="none"/>
+        </w:rPr>
+        <w:t>,</w:t>
+      </w:r>
+    </w:p>
+    <w:p>
+      <w:pPr>
+        <w:shd w:val="clear" w:color="auto" w:fill="FFFFFF"/>
+        <w:spacing w:before="100" w:beforeAutospacing="1" w:after="100" w:afterAutospacing="1" w:line="240" w:lineRule="auto"/>
+        <w:rPr>
+          <w:rFonts w:ascii="Arial" w:eastAsia="Times New Roman" w:hAnsi="Arial" w:cs="Arial"/>
+          <w:color w:val="8492A6"/>
+          <w:kern w:val="0"/>
+          <w:lang w:eastAsia="en-GB"/>
+          <w14:ligatures w14:val="none"/>
+        </w:rPr>
+      </w:pPr>
+      <w:r>
+        <w:rPr>
+          <w:rFonts w:ascii="Arial" w:eastAsia="Times New Roman" w:hAnsi="Arial" w:cs="Arial"/>
+          <w:color w:val="8492A6"/>
+          <w:kern w:val="0"/>
+          <w:lang w:eastAsia="en-GB"/>
+          <w14:ligatures w14:val="none"/>
+        </w:rPr>
+        <w:t xml:space="preserve">    (</w:t>
       </w:r>
       <w:proofErr w:type="gramStart"/>
       <w:r>
@@ -2259,8 +2001,6 @@
           <w:rFonts w:ascii="Arial" w:eastAsia="Times New Roman" w:hAnsi="Arial" w:cs="Arial"/>
           <w:color w:val="8492A6"/>
           <w:kern w:val="0"/>
-          <w:sz w:val="24"/>
-          <w:szCs w:val="24"/>
           <w:lang w:eastAsia="en-GB"/>
           <w14:ligatures w14:val="none"/>
         </w:rPr>
@@ -2272,12 +2012,10 @@
           <w:rFonts w:ascii="Arial" w:eastAsia="Times New Roman" w:hAnsi="Arial" w:cs="Arial"/>
           <w:color w:val="8492A6"/>
           <w:kern w:val="0"/>
-          <w:sz w:val="24"/>
-          <w:szCs w:val="24"/>
-          <w:lang w:eastAsia="en-GB"/>
-          <w14:ligatures w14:val="none"/>
-        </w:rPr>
-        <w:t xml:space="preserve">language) AS </w:t>
+          <w:lang w:eastAsia="en-GB"/>
+          <w14:ligatures w14:val="none"/>
+        </w:rPr>
+        <w:t xml:space="preserve">language) / (SELECT COUNT(*) FROM </w:t>
       </w:r>
       <w:proofErr w:type="spellStart"/>
       <w:r>
@@ -2285,12 +2023,10 @@
           <w:rFonts w:ascii="Arial" w:eastAsia="Times New Roman" w:hAnsi="Arial" w:cs="Arial"/>
           <w:color w:val="8492A6"/>
           <w:kern w:val="0"/>
-          <w:sz w:val="24"/>
-          <w:szCs w:val="24"/>
-          <w:lang w:eastAsia="en-GB"/>
-          <w14:ligatures w14:val="none"/>
-        </w:rPr>
-        <w:t>language_count</w:t>
+          <w:lang w:eastAsia="en-GB"/>
+          <w14:ligatures w14:val="none"/>
+        </w:rPr>
+        <w:t>job_data</w:t>
       </w:r>
       <w:proofErr w:type="spellEnd"/>
       <w:r>
@@ -2298,65 +2034,10 @@
           <w:rFonts w:ascii="Arial" w:eastAsia="Times New Roman" w:hAnsi="Arial" w:cs="Arial"/>
           <w:color w:val="8492A6"/>
           <w:kern w:val="0"/>
-          <w:sz w:val="24"/>
-          <w:szCs w:val="24"/>
-          <w:lang w:eastAsia="en-GB"/>
-          <w14:ligatures w14:val="none"/>
-        </w:rPr>
-        <w:t>,</w:t>
-      </w:r>
-    </w:p>
-    <w:p>
-      <w:pPr>
-        <w:shd w:val="clear" w:color="auto" w:fill="FFFFFF"/>
-        <w:spacing w:before="100" w:beforeAutospacing="1" w:after="100" w:afterAutospacing="1" w:line="240" w:lineRule="auto"/>
-        <w:rPr>
-          <w:rFonts w:ascii="Arial" w:eastAsia="Times New Roman" w:hAnsi="Arial" w:cs="Arial"/>
-          <w:color w:val="8492A6"/>
-          <w:kern w:val="0"/>
-          <w:sz w:val="24"/>
-          <w:szCs w:val="24"/>
-          <w:lang w:eastAsia="en-GB"/>
-          <w14:ligatures w14:val="none"/>
-        </w:rPr>
-      </w:pPr>
-      <w:r>
-        <w:rPr>
-          <w:rFonts w:ascii="Arial" w:eastAsia="Times New Roman" w:hAnsi="Arial" w:cs="Arial"/>
-          <w:color w:val="8492A6"/>
-          <w:kern w:val="0"/>
-          <w:sz w:val="24"/>
-          <w:szCs w:val="24"/>
-          <w:lang w:eastAsia="en-GB"/>
-          <w14:ligatures w14:val="none"/>
-        </w:rPr>
-        <w:t xml:space="preserve">    (</w:t>
-      </w:r>
-      <w:proofErr w:type="gramStart"/>
-      <w:r>
-        <w:rPr>
-          <w:rFonts w:ascii="Arial" w:eastAsia="Times New Roman" w:hAnsi="Arial" w:cs="Arial"/>
-          <w:color w:val="8492A6"/>
-          <w:kern w:val="0"/>
-          <w:sz w:val="24"/>
-          <w:szCs w:val="24"/>
-          <w:lang w:eastAsia="en-GB"/>
-          <w14:ligatures w14:val="none"/>
-        </w:rPr>
-        <w:t>COUNT(</w:t>
-      </w:r>
-      <w:proofErr w:type="gramEnd"/>
-      <w:r>
-        <w:rPr>
-          <w:rFonts w:ascii="Arial" w:eastAsia="Times New Roman" w:hAnsi="Arial" w:cs="Arial"/>
-          <w:color w:val="8492A6"/>
-          <w:kern w:val="0"/>
-          <w:sz w:val="24"/>
-          <w:szCs w:val="24"/>
-          <w:lang w:eastAsia="en-GB"/>
-          <w14:ligatures w14:val="none"/>
-        </w:rPr>
-        <w:t xml:space="preserve">language) / (SELECT COUNT(*) FROM </w:t>
+          <w:lang w:eastAsia="en-GB"/>
+          <w14:ligatures w14:val="none"/>
+        </w:rPr>
+        <w:t xml:space="preserve">)) * 100 AS </w:t>
       </w:r>
       <w:proofErr w:type="spellStart"/>
       <w:r>
@@ -2364,103 +2045,65 @@
           <w:rFonts w:ascii="Arial" w:eastAsia="Times New Roman" w:hAnsi="Arial" w:cs="Arial"/>
           <w:color w:val="8492A6"/>
           <w:kern w:val="0"/>
-          <w:sz w:val="24"/>
-          <w:szCs w:val="24"/>
+          <w:lang w:eastAsia="en-GB"/>
+          <w14:ligatures w14:val="none"/>
+        </w:rPr>
+        <w:t>percentage_share</w:t>
+      </w:r>
+      <w:proofErr w:type="spellEnd"/>
+    </w:p>
+    <w:p>
+      <w:pPr>
+        <w:shd w:val="clear" w:color="auto" w:fill="FFFFFF"/>
+        <w:spacing w:before="100" w:beforeAutospacing="1" w:after="100" w:afterAutospacing="1" w:line="240" w:lineRule="auto"/>
+        <w:rPr>
+          <w:rFonts w:ascii="Arial" w:eastAsia="Times New Roman" w:hAnsi="Arial" w:cs="Arial"/>
+          <w:color w:val="8492A6"/>
+          <w:kern w:val="0"/>
+          <w:lang w:eastAsia="en-GB"/>
+          <w14:ligatures w14:val="none"/>
+        </w:rPr>
+      </w:pPr>
+      <w:r>
+        <w:rPr>
+          <w:rFonts w:ascii="Arial" w:eastAsia="Times New Roman" w:hAnsi="Arial" w:cs="Arial"/>
+          <w:color w:val="8492A6"/>
+          <w:kern w:val="0"/>
+          <w:lang w:eastAsia="en-GB"/>
+          <w14:ligatures w14:val="none"/>
+        </w:rPr>
+        <w:t xml:space="preserve">FROM </w:t>
+      </w:r>
+      <w:proofErr w:type="spellStart"/>
+      <w:r>
+        <w:rPr>
+          <w:rFonts w:ascii="Arial" w:eastAsia="Times New Roman" w:hAnsi="Arial" w:cs="Arial"/>
+          <w:color w:val="8492A6"/>
+          <w:kern w:val="0"/>
           <w:lang w:eastAsia="en-GB"/>
           <w14:ligatures w14:val="none"/>
         </w:rPr>
         <w:t>job_data</w:t>
       </w:r>
       <w:proofErr w:type="spellEnd"/>
-      <w:r>
-        <w:rPr>
-          <w:rFonts w:ascii="Arial" w:eastAsia="Times New Roman" w:hAnsi="Arial" w:cs="Arial"/>
-          <w:color w:val="8492A6"/>
-          <w:kern w:val="0"/>
-          <w:sz w:val="24"/>
-          <w:szCs w:val="24"/>
-          <w:lang w:eastAsia="en-GB"/>
-          <w14:ligatures w14:val="none"/>
-        </w:rPr>
-        <w:t xml:space="preserve">)) * 100 AS </w:t>
-      </w:r>
-      <w:proofErr w:type="spellStart"/>
-      <w:r>
-        <w:rPr>
-          <w:rFonts w:ascii="Arial" w:eastAsia="Times New Roman" w:hAnsi="Arial" w:cs="Arial"/>
-          <w:color w:val="8492A6"/>
-          <w:kern w:val="0"/>
-          <w:sz w:val="24"/>
-          <w:szCs w:val="24"/>
-          <w:lang w:eastAsia="en-GB"/>
-          <w14:ligatures w14:val="none"/>
-        </w:rPr>
-        <w:t>percentage_share</w:t>
-      </w:r>
-      <w:proofErr w:type="spellEnd"/>
-    </w:p>
-    <w:p>
-      <w:pPr>
-        <w:shd w:val="clear" w:color="auto" w:fill="FFFFFF"/>
-        <w:spacing w:before="100" w:beforeAutospacing="1" w:after="100" w:afterAutospacing="1" w:line="240" w:lineRule="auto"/>
-        <w:rPr>
-          <w:rFonts w:ascii="Arial" w:eastAsia="Times New Roman" w:hAnsi="Arial" w:cs="Arial"/>
-          <w:color w:val="8492A6"/>
-          <w:kern w:val="0"/>
-          <w:sz w:val="24"/>
-          <w:szCs w:val="24"/>
-          <w:lang w:eastAsia="en-GB"/>
-          <w14:ligatures w14:val="none"/>
-        </w:rPr>
-      </w:pPr>
-      <w:r>
-        <w:rPr>
-          <w:rFonts w:ascii="Arial" w:eastAsia="Times New Roman" w:hAnsi="Arial" w:cs="Arial"/>
-          <w:color w:val="8492A6"/>
-          <w:kern w:val="0"/>
-          <w:sz w:val="24"/>
-          <w:szCs w:val="24"/>
-          <w:lang w:eastAsia="en-GB"/>
-          <w14:ligatures w14:val="none"/>
-        </w:rPr>
-        <w:t xml:space="preserve">FROM </w:t>
-      </w:r>
-      <w:proofErr w:type="spellStart"/>
-      <w:r>
-        <w:rPr>
-          <w:rFonts w:ascii="Arial" w:eastAsia="Times New Roman" w:hAnsi="Arial" w:cs="Arial"/>
-          <w:color w:val="8492A6"/>
-          <w:kern w:val="0"/>
-          <w:sz w:val="24"/>
-          <w:szCs w:val="24"/>
-          <w:lang w:eastAsia="en-GB"/>
-          <w14:ligatures w14:val="none"/>
-        </w:rPr>
-        <w:t>job_data</w:t>
-      </w:r>
-      <w:proofErr w:type="spellEnd"/>
-    </w:p>
-    <w:p>
-      <w:pPr>
-        <w:shd w:val="clear" w:color="auto" w:fill="FFFFFF"/>
-        <w:spacing w:before="100" w:beforeAutospacing="1" w:after="100" w:afterAutospacing="1" w:line="240" w:lineRule="auto"/>
-        <w:rPr>
-          <w:rFonts w:ascii="Arial" w:eastAsia="Times New Roman" w:hAnsi="Arial" w:cs="Arial"/>
-          <w:color w:val="8492A6"/>
-          <w:kern w:val="0"/>
-          <w:sz w:val="24"/>
-          <w:szCs w:val="24"/>
-          <w:lang w:eastAsia="en-GB"/>
-          <w14:ligatures w14:val="none"/>
-        </w:rPr>
-      </w:pPr>
-      <w:r>
-        <w:rPr>
-          <w:rFonts w:ascii="Arial" w:eastAsia="Times New Roman" w:hAnsi="Arial" w:cs="Arial"/>
-          <w:color w:val="8492A6"/>
-          <w:kern w:val="0"/>
-          <w:sz w:val="24"/>
-          <w:szCs w:val="24"/>
+    </w:p>
+    <w:p>
+      <w:pPr>
+        <w:shd w:val="clear" w:color="auto" w:fill="FFFFFF"/>
+        <w:spacing w:before="100" w:beforeAutospacing="1" w:after="100" w:afterAutospacing="1" w:line="240" w:lineRule="auto"/>
+        <w:rPr>
+          <w:rFonts w:ascii="Arial" w:eastAsia="Times New Roman" w:hAnsi="Arial" w:cs="Arial"/>
+          <w:color w:val="8492A6"/>
+          <w:kern w:val="0"/>
+          <w:lang w:eastAsia="en-GB"/>
+          <w14:ligatures w14:val="none"/>
+        </w:rPr>
+      </w:pPr>
+      <w:r>
+        <w:rPr>
+          <w:rFonts w:ascii="Arial" w:eastAsia="Times New Roman" w:hAnsi="Arial" w:cs="Arial"/>
+          <w:color w:val="8492A6"/>
+          <w:kern w:val="0"/>
           <w:lang w:eastAsia="en-GB"/>
           <w14:ligatures w14:val="none"/>
         </w:rPr>
@@ -2475,19 +2118,15 @@
           <w:rFonts w:ascii="Arial" w:eastAsia="Times New Roman" w:hAnsi="Arial" w:cs="Arial"/>
           <w:color w:val="8492A6"/>
           <w:kern w:val="0"/>
-          <w:sz w:val="24"/>
-          <w:szCs w:val="24"/>
-          <w:lang w:eastAsia="en-GB"/>
-          <w14:ligatures w14:val="none"/>
-        </w:rPr>
-      </w:pPr>
-      <w:r>
-        <w:rPr>
-          <w:rFonts w:ascii="Arial" w:eastAsia="Times New Roman" w:hAnsi="Arial" w:cs="Arial"/>
-          <w:color w:val="8492A6"/>
-          <w:kern w:val="0"/>
-          <w:sz w:val="24"/>
-          <w:szCs w:val="24"/>
+          <w:lang w:eastAsia="en-GB"/>
+          <w14:ligatures w14:val="none"/>
+        </w:rPr>
+      </w:pPr>
+      <w:r>
+        <w:rPr>
+          <w:rFonts w:ascii="Arial" w:eastAsia="Times New Roman" w:hAnsi="Arial" w:cs="Arial"/>
+          <w:color w:val="8492A6"/>
+          <w:kern w:val="0"/>
           <w:lang w:eastAsia="en-GB"/>
           <w14:ligatures w14:val="none"/>
         </w:rPr>
@@ -2511,6 +2150,7 @@
       <w:r>
         <w:rPr>
           <w:rFonts w:ascii="Arial" w:eastAsia="Times New Roman" w:hAnsi="Arial" w:cs="Arial"/>
+          <w:noProof/>
           <w:color w:val="8492A6"/>
           <w:kern w:val="0"/>
           <w:sz w:val="24"/>
@@ -2563,9 +2203,8 @@
         <w:rPr>
           <w:rStyle w:val="Strong"/>
           <w:rFonts w:ascii="Arial" w:hAnsi="Arial" w:cs="Arial"/>
-          <w:color w:val="8492A6"/>
-          <w:sz w:val="21"/>
-          <w:szCs w:val="21"/>
+          <w:sz w:val="24"/>
+          <w:szCs w:val="24"/>
           <w:shd w:val="clear" w:color="auto" w:fill="FFFFFF"/>
         </w:rPr>
       </w:pPr>
@@ -2574,101 +2213,62 @@
         <w:rPr>
           <w:rStyle w:val="Strong"/>
           <w:rFonts w:ascii="Arial" w:hAnsi="Arial" w:cs="Arial"/>
-          <w:color w:val="8492A6"/>
-          <w:sz w:val="21"/>
-          <w:szCs w:val="21"/>
+          <w:sz w:val="24"/>
+          <w:szCs w:val="24"/>
           <w:shd w:val="clear" w:color="auto" w:fill="FFFFFF"/>
         </w:rPr>
-        <w:t>D.</w:t>
-      </w:r>
+        <w:t>D.Duplicate</w:t>
+      </w:r>
+      <w:proofErr w:type="spellEnd"/>
       <w:r>
         <w:rPr>
           <w:rStyle w:val="Strong"/>
           <w:rFonts w:ascii="Arial" w:hAnsi="Arial" w:cs="Arial"/>
-          <w:color w:val="8492A6"/>
-          <w:sz w:val="21"/>
-          <w:szCs w:val="21"/>
+          <w:sz w:val="24"/>
+          <w:szCs w:val="24"/>
           <w:shd w:val="clear" w:color="auto" w:fill="FFFFFF"/>
         </w:rPr>
-        <w:t>Duplicate</w:t>
-      </w:r>
-      <w:proofErr w:type="spellEnd"/>
-      <w:r>
-        <w:rPr>
-          <w:rStyle w:val="Strong"/>
+        <w:t xml:space="preserve"> Rows Detection:</w:t>
+      </w:r>
+    </w:p>
+    <w:p>
+      <w:pPr>
+        <w:shd w:val="clear" w:color="auto" w:fill="FFFFFF"/>
+        <w:spacing w:before="100" w:beforeAutospacing="1" w:after="100" w:afterAutospacing="1" w:line="240" w:lineRule="auto"/>
+        <w:rPr>
           <w:rFonts w:ascii="Arial" w:hAnsi="Arial" w:cs="Arial"/>
-          <w:color w:val="8492A6"/>
-          <w:sz w:val="21"/>
-          <w:szCs w:val="21"/>
+          <w:sz w:val="24"/>
+          <w:szCs w:val="24"/>
           <w:shd w:val="clear" w:color="auto" w:fill="FFFFFF"/>
         </w:rPr>
-        <w:t xml:space="preserve"> Rows Detection:</w:t>
-      </w:r>
-    </w:p>
-    <w:p>
-      <w:pPr>
-        <w:shd w:val="clear" w:color="auto" w:fill="FFFFFF"/>
-        <w:spacing w:before="100" w:beforeAutospacing="1" w:after="100" w:afterAutospacing="1" w:line="240" w:lineRule="auto"/>
+      </w:pPr>
+      <w:r>
         <w:rPr>
           <w:rFonts w:ascii="Arial" w:hAnsi="Arial" w:cs="Arial"/>
-          <w:color w:val="8492A6"/>
-          <w:sz w:val="21"/>
-          <w:szCs w:val="21"/>
+          <w:sz w:val="24"/>
+          <w:szCs w:val="24"/>
           <w:shd w:val="clear" w:color="auto" w:fill="FFFFFF"/>
         </w:rPr>
-      </w:pPr>
-      <w:r>
-        <w:rPr>
-          <w:rFonts w:ascii="Arial" w:hAnsi="Arial" w:cs="Arial"/>
-          <w:color w:val="8492A6"/>
-          <w:sz w:val="21"/>
-          <w:szCs w:val="21"/>
-          <w:shd w:val="clear" w:color="auto" w:fill="FFFFFF"/>
-        </w:rPr>
-        <w:t> </w:t>
-      </w:r>
-      <w:r>
-        <w:rPr>
-          <w:rFonts w:ascii="Arial" w:hAnsi="Arial" w:cs="Arial"/>
-          <w:color w:val="8492A6"/>
-          <w:sz w:val="21"/>
-          <w:szCs w:val="21"/>
-          <w:shd w:val="clear" w:color="auto" w:fill="FFFFFF"/>
-        </w:rPr>
-        <w:t>Identifying</w:t>
-      </w:r>
-      <w:r>
-        <w:rPr>
-          <w:rFonts w:ascii="Arial" w:hAnsi="Arial" w:cs="Arial"/>
-          <w:color w:val="8492A6"/>
-          <w:sz w:val="21"/>
-          <w:szCs w:val="21"/>
-          <w:shd w:val="clear" w:color="auto" w:fill="FFFFFF"/>
-        </w:rPr>
-        <w:t xml:space="preserve"> duplicate rows in the data.</w:t>
-      </w:r>
-    </w:p>
-    <w:p>
-      <w:pPr>
-        <w:shd w:val="clear" w:color="auto" w:fill="FFFFFF"/>
-        <w:spacing w:before="100" w:beforeAutospacing="1" w:after="100" w:afterAutospacing="1" w:line="240" w:lineRule="auto"/>
-        <w:rPr>
-          <w:rFonts w:ascii="Arial" w:eastAsia="Times New Roman" w:hAnsi="Arial" w:cs="Arial"/>
-          <w:color w:val="8492A6"/>
-          <w:kern w:val="0"/>
-          <w:sz w:val="24"/>
-          <w:szCs w:val="24"/>
-          <w:lang w:eastAsia="en-GB"/>
-          <w14:ligatures w14:val="none"/>
-        </w:rPr>
-      </w:pPr>
-      <w:r>
-        <w:rPr>
-          <w:rFonts w:ascii="Arial" w:eastAsia="Times New Roman" w:hAnsi="Arial" w:cs="Arial"/>
-          <w:color w:val="8492A6"/>
-          <w:kern w:val="0"/>
-          <w:sz w:val="24"/>
-          <w:szCs w:val="24"/>
+        <w:t> Identifying duplicate rows in the data.</w:t>
+      </w:r>
+    </w:p>
+    <w:p>
+      <w:pPr>
+        <w:shd w:val="clear" w:color="auto" w:fill="FFFFFF"/>
+        <w:spacing w:before="100" w:beforeAutospacing="1" w:after="100" w:afterAutospacing="1" w:line="240" w:lineRule="auto"/>
+        <w:rPr>
+          <w:rFonts w:ascii="Arial" w:eastAsia="Times New Roman" w:hAnsi="Arial" w:cs="Arial"/>
+          <w:color w:val="8492A6"/>
+          <w:kern w:val="0"/>
+          <w:lang w:eastAsia="en-GB"/>
+          <w14:ligatures w14:val="none"/>
+        </w:rPr>
+      </w:pPr>
+      <w:r>
+        <w:rPr>
+          <w:rFonts w:ascii="Arial" w:eastAsia="Times New Roman" w:hAnsi="Arial" w:cs="Arial"/>
+          <w:color w:val="8492A6"/>
+          <w:kern w:val="0"/>
           <w:lang w:eastAsia="en-GB"/>
           <w14:ligatures w14:val="none"/>
         </w:rPr>
@@ -2683,19 +2283,15 @@
           <w:rFonts w:ascii="Arial" w:eastAsia="Times New Roman" w:hAnsi="Arial" w:cs="Arial"/>
           <w:color w:val="8492A6"/>
           <w:kern w:val="0"/>
-          <w:sz w:val="24"/>
-          <w:szCs w:val="24"/>
-          <w:lang w:eastAsia="en-GB"/>
-          <w14:ligatures w14:val="none"/>
-        </w:rPr>
-      </w:pPr>
-      <w:r>
-        <w:rPr>
-          <w:rFonts w:ascii="Arial" w:eastAsia="Times New Roman" w:hAnsi="Arial" w:cs="Arial"/>
-          <w:color w:val="8492A6"/>
-          <w:kern w:val="0"/>
-          <w:sz w:val="24"/>
-          <w:szCs w:val="24"/>
+          <w:lang w:eastAsia="en-GB"/>
+          <w14:ligatures w14:val="none"/>
+        </w:rPr>
+      </w:pPr>
+      <w:r>
+        <w:rPr>
+          <w:rFonts w:ascii="Arial" w:eastAsia="Times New Roman" w:hAnsi="Arial" w:cs="Arial"/>
+          <w:color w:val="8492A6"/>
+          <w:kern w:val="0"/>
           <w:lang w:eastAsia="en-GB"/>
           <w14:ligatures w14:val="none"/>
         </w:rPr>
@@ -2710,19 +2306,15 @@
           <w:rFonts w:ascii="Arial" w:eastAsia="Times New Roman" w:hAnsi="Arial" w:cs="Arial"/>
           <w:color w:val="8492A6"/>
           <w:kern w:val="0"/>
-          <w:sz w:val="24"/>
-          <w:szCs w:val="24"/>
-          <w:lang w:eastAsia="en-GB"/>
-          <w14:ligatures w14:val="none"/>
-        </w:rPr>
-      </w:pPr>
-      <w:r>
-        <w:rPr>
-          <w:rFonts w:ascii="Arial" w:eastAsia="Times New Roman" w:hAnsi="Arial" w:cs="Arial"/>
-          <w:color w:val="8492A6"/>
-          <w:kern w:val="0"/>
-          <w:sz w:val="24"/>
-          <w:szCs w:val="24"/>
+          <w:lang w:eastAsia="en-GB"/>
+          <w14:ligatures w14:val="none"/>
+        </w:rPr>
+      </w:pPr>
+      <w:r>
+        <w:rPr>
+          <w:rFonts w:ascii="Arial" w:eastAsia="Times New Roman" w:hAnsi="Arial" w:cs="Arial"/>
+          <w:color w:val="8492A6"/>
+          <w:kern w:val="0"/>
           <w:lang w:eastAsia="en-GB"/>
           <w14:ligatures w14:val="none"/>
         </w:rPr>
@@ -2737,19 +2329,15 @@
           <w:rFonts w:ascii="Arial" w:eastAsia="Times New Roman" w:hAnsi="Arial" w:cs="Arial"/>
           <w:color w:val="8492A6"/>
           <w:kern w:val="0"/>
-          <w:sz w:val="24"/>
-          <w:szCs w:val="24"/>
-          <w:lang w:eastAsia="en-GB"/>
-          <w14:ligatures w14:val="none"/>
-        </w:rPr>
-      </w:pPr>
-      <w:r>
-        <w:rPr>
-          <w:rFonts w:ascii="Arial" w:eastAsia="Times New Roman" w:hAnsi="Arial" w:cs="Arial"/>
-          <w:color w:val="8492A6"/>
-          <w:kern w:val="0"/>
-          <w:sz w:val="24"/>
-          <w:szCs w:val="24"/>
+          <w:lang w:eastAsia="en-GB"/>
+          <w14:ligatures w14:val="none"/>
+        </w:rPr>
+      </w:pPr>
+      <w:r>
+        <w:rPr>
+          <w:rFonts w:ascii="Arial" w:eastAsia="Times New Roman" w:hAnsi="Arial" w:cs="Arial"/>
+          <w:color w:val="8492A6"/>
+          <w:kern w:val="0"/>
           <w:lang w:eastAsia="en-GB"/>
           <w14:ligatures w14:val="none"/>
         </w:rPr>
@@ -2761,8 +2349,6 @@
           <w:rFonts w:ascii="Arial" w:eastAsia="Times New Roman" w:hAnsi="Arial" w:cs="Arial"/>
           <w:color w:val="8492A6"/>
           <w:kern w:val="0"/>
-          <w:sz w:val="24"/>
-          <w:szCs w:val="24"/>
           <w:lang w:eastAsia="en-GB"/>
           <w14:ligatures w14:val="none"/>
         </w:rPr>
@@ -2774,8 +2360,6 @@
           <w:rFonts w:ascii="Arial" w:eastAsia="Times New Roman" w:hAnsi="Arial" w:cs="Arial"/>
           <w:color w:val="8492A6"/>
           <w:kern w:val="0"/>
-          <w:sz w:val="24"/>
-          <w:szCs w:val="24"/>
           <w:lang w:eastAsia="en-GB"/>
           <w14:ligatures w14:val="none"/>
         </w:rPr>
@@ -2790,19 +2374,15 @@
           <w:rFonts w:ascii="Arial" w:eastAsia="Times New Roman" w:hAnsi="Arial" w:cs="Arial"/>
           <w:color w:val="8492A6"/>
           <w:kern w:val="0"/>
-          <w:sz w:val="24"/>
-          <w:szCs w:val="24"/>
-          <w:lang w:eastAsia="en-GB"/>
-          <w14:ligatures w14:val="none"/>
-        </w:rPr>
-      </w:pPr>
-      <w:r>
-        <w:rPr>
-          <w:rFonts w:ascii="Arial" w:eastAsia="Times New Roman" w:hAnsi="Arial" w:cs="Arial"/>
-          <w:color w:val="8492A6"/>
-          <w:kern w:val="0"/>
-          <w:sz w:val="24"/>
-          <w:szCs w:val="24"/>
+          <w:lang w:eastAsia="en-GB"/>
+          <w14:ligatures w14:val="none"/>
+        </w:rPr>
+      </w:pPr>
+      <w:r>
+        <w:rPr>
+          <w:rFonts w:ascii="Arial" w:eastAsia="Times New Roman" w:hAnsi="Arial" w:cs="Arial"/>
+          <w:color w:val="8492A6"/>
+          <w:kern w:val="0"/>
           <w:lang w:eastAsia="en-GB"/>
           <w14:ligatures w14:val="none"/>
         </w:rPr>
@@ -2817,19 +2397,15 @@
           <w:rFonts w:ascii="Arial" w:eastAsia="Times New Roman" w:hAnsi="Arial" w:cs="Arial"/>
           <w:color w:val="8492A6"/>
           <w:kern w:val="0"/>
-          <w:sz w:val="24"/>
-          <w:szCs w:val="24"/>
-          <w:lang w:eastAsia="en-GB"/>
-          <w14:ligatures w14:val="none"/>
-        </w:rPr>
-      </w:pPr>
-      <w:r>
-        <w:rPr>
-          <w:rFonts w:ascii="Arial" w:eastAsia="Times New Roman" w:hAnsi="Arial" w:cs="Arial"/>
-          <w:color w:val="8492A6"/>
-          <w:kern w:val="0"/>
-          <w:sz w:val="24"/>
-          <w:szCs w:val="24"/>
+          <w:lang w:eastAsia="en-GB"/>
+          <w14:ligatures w14:val="none"/>
+        </w:rPr>
+      </w:pPr>
+      <w:r>
+        <w:rPr>
+          <w:rFonts w:ascii="Arial" w:eastAsia="Times New Roman" w:hAnsi="Arial" w:cs="Arial"/>
+          <w:color w:val="8492A6"/>
+          <w:kern w:val="0"/>
           <w:lang w:eastAsia="en-GB"/>
           <w14:ligatures w14:val="none"/>
         </w:rPr>
@@ -2844,19 +2420,15 @@
           <w:rFonts w:ascii="Arial" w:eastAsia="Times New Roman" w:hAnsi="Arial" w:cs="Arial"/>
           <w:color w:val="8492A6"/>
           <w:kern w:val="0"/>
-          <w:sz w:val="24"/>
-          <w:szCs w:val="24"/>
-          <w:lang w:eastAsia="en-GB"/>
-          <w14:ligatures w14:val="none"/>
-        </w:rPr>
-      </w:pPr>
-      <w:r>
-        <w:rPr>
-          <w:rFonts w:ascii="Arial" w:eastAsia="Times New Roman" w:hAnsi="Arial" w:cs="Arial"/>
-          <w:color w:val="8492A6"/>
-          <w:kern w:val="0"/>
-          <w:sz w:val="24"/>
-          <w:szCs w:val="24"/>
+          <w:lang w:eastAsia="en-GB"/>
+          <w14:ligatures w14:val="none"/>
+        </w:rPr>
+      </w:pPr>
+      <w:r>
+        <w:rPr>
+          <w:rFonts w:ascii="Arial" w:eastAsia="Times New Roman" w:hAnsi="Arial" w:cs="Arial"/>
+          <w:color w:val="8492A6"/>
+          <w:kern w:val="0"/>
           <w:lang w:eastAsia="en-GB"/>
           <w14:ligatures w14:val="none"/>
         </w:rPr>
@@ -2880,6 +2452,7 @@
       <w:r>
         <w:rPr>
           <w:rFonts w:ascii="Arial" w:eastAsia="Times New Roman" w:hAnsi="Arial" w:cs="Arial"/>
+          <w:noProof/>
           <w:color w:val="8492A6"/>
           <w:kern w:val="0"/>
           <w:sz w:val="24"/>
